--- a/Työajanseuranta/Työaikaraportti_TopiKorhonen.docx
+++ b/Työajanseuranta/Työaikaraportti_TopiKorhonen.docx
@@ -44,6 +44,14 @@
         </w:rPr>
         <w:t>Ryhmä:</w:t>
       </w:r>
+      <w:r>
+        <w:rPr>
+          <w:sz w:val="32"/>
+          <w:szCs w:val="32"/>
+          <w:lang w:val="fi-FI"/>
+        </w:rPr>
+        <w:t xml:space="preserve"> 5</w:t>
+      </w:r>
     </w:p>
     <w:p>
       <w:pPr>
@@ -60,6 +68,14 @@
           <w:lang w:val="fi-FI"/>
         </w:rPr>
         <w:t xml:space="preserve">Henkilö: </w:t>
+      </w:r>
+      <w:r>
+        <w:rPr>
+          <w:sz w:val="32"/>
+          <w:szCs w:val="32"/>
+          <w:lang w:val="fi-FI"/>
+        </w:rPr>
+        <w:t>Topi Korhonen</w:t>
       </w:r>
     </w:p>
     <w:p>
@@ -96,7 +112,6 @@
                 <w:lang w:val="fi-FI"/>
               </w:rPr>
             </w:pPr>
-            <w:proofErr w:type="gramStart"/>
             <w:r>
               <w:rPr>
                 <w:b/>
@@ -105,7 +120,6 @@
               </w:rPr>
               <w:t>Pvm</w:t>
             </w:r>
-            <w:proofErr w:type="gramEnd"/>
           </w:p>
         </w:tc>
         <w:tc>
@@ -166,68 +180,104 @@
                 <w:lang w:val="fi-FI"/>
               </w:rPr>
             </w:pPr>
-          </w:p>
-        </w:tc>
-        <w:tc>
-          <w:tcPr>
-            <w:tcW w:w="2551" w:type="dxa"/>
-          </w:tcPr>
-          <w:p>
-            <w:pPr>
-              <w:rPr>
-                <w:lang w:val="fi-FI"/>
-              </w:rPr>
-            </w:pPr>
-          </w:p>
-        </w:tc>
-        <w:tc>
-          <w:tcPr>
-            <w:tcW w:w="5103" w:type="dxa"/>
-          </w:tcPr>
-          <w:p>
-            <w:pPr>
-              <w:rPr>
-                <w:lang w:val="fi-FI"/>
-              </w:rPr>
-            </w:pPr>
-          </w:p>
-        </w:tc>
-      </w:tr>
-      <w:tr>
-        <w:tc>
-          <w:tcPr>
-            <w:tcW w:w="1980" w:type="dxa"/>
-          </w:tcPr>
-          <w:p>
-            <w:pPr>
-              <w:rPr>
-                <w:lang w:val="fi-FI"/>
-              </w:rPr>
-            </w:pPr>
-          </w:p>
-        </w:tc>
-        <w:tc>
-          <w:tcPr>
-            <w:tcW w:w="2551" w:type="dxa"/>
-          </w:tcPr>
-          <w:p>
-            <w:pPr>
-              <w:rPr>
-                <w:lang w:val="fi-FI"/>
-              </w:rPr>
-            </w:pPr>
-          </w:p>
-        </w:tc>
-        <w:tc>
-          <w:tcPr>
-            <w:tcW w:w="5103" w:type="dxa"/>
-          </w:tcPr>
-          <w:p>
-            <w:pPr>
-              <w:rPr>
-                <w:lang w:val="fi-FI"/>
-              </w:rPr>
-            </w:pPr>
+            <w:r>
+              <w:rPr>
+                <w:lang w:val="fi-FI"/>
+              </w:rPr>
+              <w:t>2.2.2024</w:t>
+            </w:r>
+          </w:p>
+        </w:tc>
+        <w:tc>
+          <w:tcPr>
+            <w:tcW w:w="2551" w:type="dxa"/>
+          </w:tcPr>
+          <w:p>
+            <w:pPr>
+              <w:rPr>
+                <w:lang w:val="fi-FI"/>
+              </w:rPr>
+            </w:pPr>
+            <w:r>
+              <w:rPr>
+                <w:lang w:val="fi-FI"/>
+              </w:rPr>
+              <w:t>1</w:t>
+            </w:r>
+          </w:p>
+        </w:tc>
+        <w:tc>
+          <w:tcPr>
+            <w:tcW w:w="5103" w:type="dxa"/>
+          </w:tcPr>
+          <w:p>
+            <w:pPr>
+              <w:rPr>
+                <w:lang w:val="fi-FI"/>
+              </w:rPr>
+            </w:pPr>
+            <w:r>
+              <w:rPr>
+                <w:lang w:val="fi-FI"/>
+              </w:rPr>
+              <w:t>Alkupalaveri, kuvaajan ja ohjelmiston sisällön suunnittelua. Palaveri docin laatiminen.</w:t>
+            </w:r>
+          </w:p>
+        </w:tc>
+      </w:tr>
+      <w:tr>
+        <w:tc>
+          <w:tcPr>
+            <w:tcW w:w="1980" w:type="dxa"/>
+          </w:tcPr>
+          <w:p>
+            <w:pPr>
+              <w:rPr>
+                <w:lang w:val="fi-FI"/>
+              </w:rPr>
+            </w:pPr>
+            <w:r>
+              <w:rPr>
+                <w:lang w:val="fi-FI"/>
+              </w:rPr>
+              <w:t>5.2.2024</w:t>
+            </w:r>
+          </w:p>
+        </w:tc>
+        <w:tc>
+          <w:tcPr>
+            <w:tcW w:w="2551" w:type="dxa"/>
+          </w:tcPr>
+          <w:p>
+            <w:pPr>
+              <w:rPr>
+                <w:lang w:val="fi-FI"/>
+              </w:rPr>
+            </w:pPr>
+            <w:r>
+              <w:rPr>
+                <w:lang w:val="fi-FI"/>
+              </w:rPr>
+              <w:t>3</w:t>
+            </w:r>
+          </w:p>
+        </w:tc>
+        <w:tc>
+          <w:tcPr>
+            <w:tcW w:w="5103" w:type="dxa"/>
+          </w:tcPr>
+          <w:p>
+            <w:pPr>
+              <w:rPr>
+                <w:lang w:val="fi-FI"/>
+              </w:rPr>
+            </w:pPr>
+            <w:r>
+              <w:rPr>
+                <w:lang w:val="fi-FI"/>
+              </w:rPr>
+              <w:t>Viikon sprintin aloitus, viikon agendan suunnittelu.</w:t>
+            </w:r>
           </w:p>
         </w:tc>
       </w:tr>
@@ -1400,7 +1450,7 @@
         <w:rFonts w:asciiTheme="minorHAnsi" w:eastAsiaTheme="minorHAnsi" w:hAnsiTheme="minorHAnsi" w:cstheme="minorBidi"/>
         <w:sz w:val="24"/>
         <w:szCs w:val="24"/>
-        <w:lang w:eastAsia="en-US" w:bidi="ar-SA"/>
+        <w:lang w:val="en-GB" w:eastAsia="en-US" w:bidi="ar-SA"/>
       </w:rPr>
     </w:rPrDefault>
     <w:pPrDefault/>

--- a/Työajanseuranta/Työaikaraportti_TopiKorhonen.docx
+++ b/Työajanseuranta/Työaikaraportti_TopiKorhonen.docx
@@ -292,30 +292,48 @@
                 <w:lang w:val="fi-FI"/>
               </w:rPr>
             </w:pPr>
-          </w:p>
-        </w:tc>
-        <w:tc>
-          <w:tcPr>
-            <w:tcW w:w="2551" w:type="dxa"/>
-          </w:tcPr>
-          <w:p>
-            <w:pPr>
-              <w:rPr>
-                <w:lang w:val="fi-FI"/>
-              </w:rPr>
-            </w:pPr>
-          </w:p>
-        </w:tc>
-        <w:tc>
-          <w:tcPr>
-            <w:tcW w:w="5103" w:type="dxa"/>
-          </w:tcPr>
-          <w:p>
-            <w:pPr>
-              <w:rPr>
-                <w:lang w:val="fi-FI"/>
-              </w:rPr>
-            </w:pPr>
+            <w:r>
+              <w:rPr>
+                <w:lang w:val="fi-FI"/>
+              </w:rPr>
+              <w:t>6.2.2024</w:t>
+            </w:r>
+          </w:p>
+        </w:tc>
+        <w:tc>
+          <w:tcPr>
+            <w:tcW w:w="2551" w:type="dxa"/>
+          </w:tcPr>
+          <w:p>
+            <w:pPr>
+              <w:rPr>
+                <w:lang w:val="fi-FI"/>
+              </w:rPr>
+            </w:pPr>
+            <w:r>
+              <w:rPr>
+                <w:lang w:val="fi-FI"/>
+              </w:rPr>
+              <w:t>4</w:t>
+            </w:r>
+          </w:p>
+        </w:tc>
+        <w:tc>
+          <w:tcPr>
+            <w:tcW w:w="5103" w:type="dxa"/>
+          </w:tcPr>
+          <w:p>
+            <w:pPr>
+              <w:rPr>
+                <w:lang w:val="fi-FI"/>
+              </w:rPr>
+            </w:pPr>
+            <w:r>
+              <w:rPr>
+                <w:lang w:val="fi-FI"/>
+              </w:rPr>
+              <w:t xml:space="preserve">Ohjelmiston viivadiagrammin ohjelmointia. </w:t>
+            </w:r>
           </w:p>
         </w:tc>
       </w:tr>

--- a/Työajanseuranta/Työaikaraportti_TopiKorhonen.docx
+++ b/Työajanseuranta/Työaikaraportti_TopiKorhonen.docx
@@ -332,122 +332,212 @@
               <w:rPr>
                 <w:lang w:val="fi-FI"/>
               </w:rPr>
-              <w:t xml:space="preserve">Ohjelmiston viivadiagrammin ohjelmointia. </w:t>
-            </w:r>
-          </w:p>
-        </w:tc>
-      </w:tr>
-      <w:tr>
-        <w:tc>
-          <w:tcPr>
-            <w:tcW w:w="1980" w:type="dxa"/>
-          </w:tcPr>
-          <w:p>
-            <w:pPr>
-              <w:rPr>
-                <w:lang w:val="fi-FI"/>
-              </w:rPr>
-            </w:pPr>
-          </w:p>
-        </w:tc>
-        <w:tc>
-          <w:tcPr>
-            <w:tcW w:w="2551" w:type="dxa"/>
-          </w:tcPr>
-          <w:p>
-            <w:pPr>
-              <w:rPr>
-                <w:lang w:val="fi-FI"/>
-              </w:rPr>
-            </w:pPr>
-          </w:p>
-        </w:tc>
-        <w:tc>
-          <w:tcPr>
-            <w:tcW w:w="5103" w:type="dxa"/>
-          </w:tcPr>
-          <w:p>
-            <w:pPr>
-              <w:rPr>
-                <w:lang w:val="fi-FI"/>
-              </w:rPr>
-            </w:pPr>
-          </w:p>
-        </w:tc>
-      </w:tr>
-      <w:tr>
-        <w:tc>
-          <w:tcPr>
-            <w:tcW w:w="1980" w:type="dxa"/>
-          </w:tcPr>
-          <w:p>
-            <w:pPr>
-              <w:rPr>
-                <w:lang w:val="fi-FI"/>
-              </w:rPr>
-            </w:pPr>
-          </w:p>
-        </w:tc>
-        <w:tc>
-          <w:tcPr>
-            <w:tcW w:w="2551" w:type="dxa"/>
-          </w:tcPr>
-          <w:p>
-            <w:pPr>
-              <w:rPr>
-                <w:lang w:val="fi-FI"/>
-              </w:rPr>
-            </w:pPr>
-          </w:p>
-        </w:tc>
-        <w:tc>
-          <w:tcPr>
-            <w:tcW w:w="5103" w:type="dxa"/>
-          </w:tcPr>
-          <w:p>
-            <w:pPr>
-              <w:rPr>
-                <w:lang w:val="fi-FI"/>
-              </w:rPr>
-            </w:pPr>
-          </w:p>
-        </w:tc>
-      </w:tr>
-      <w:tr>
-        <w:tc>
-          <w:tcPr>
-            <w:tcW w:w="1980" w:type="dxa"/>
-          </w:tcPr>
-          <w:p>
-            <w:pPr>
-              <w:rPr>
-                <w:lang w:val="fi-FI"/>
-              </w:rPr>
-            </w:pPr>
-          </w:p>
-        </w:tc>
-        <w:tc>
-          <w:tcPr>
-            <w:tcW w:w="2551" w:type="dxa"/>
-          </w:tcPr>
-          <w:p>
-            <w:pPr>
-              <w:rPr>
-                <w:lang w:val="fi-FI"/>
-              </w:rPr>
-            </w:pPr>
-          </w:p>
-        </w:tc>
-        <w:tc>
-          <w:tcPr>
-            <w:tcW w:w="5103" w:type="dxa"/>
-          </w:tcPr>
-          <w:p>
-            <w:pPr>
-              <w:rPr>
-                <w:lang w:val="fi-FI"/>
-              </w:rPr>
-            </w:pPr>
+              <w:t>Ohjelmiston viivadiagrammin ohjelmointi</w:t>
+            </w:r>
+            <w:r>
+              <w:rPr>
+                <w:lang w:val="fi-FI"/>
+              </w:rPr>
+              <w:t>a</w:t>
+            </w:r>
+            <w:r>
+              <w:rPr>
+                <w:lang w:val="fi-FI"/>
+              </w:rPr>
+              <w:t xml:space="preserve"> ja tiedon hakemista</w:t>
+            </w:r>
+            <w:r>
+              <w:rPr>
+                <w:lang w:val="fi-FI"/>
+              </w:rPr>
+              <w:t xml:space="preserve">. </w:t>
+            </w:r>
+          </w:p>
+        </w:tc>
+      </w:tr>
+      <w:tr>
+        <w:tc>
+          <w:tcPr>
+            <w:tcW w:w="1980" w:type="dxa"/>
+          </w:tcPr>
+          <w:p>
+            <w:pPr>
+              <w:rPr>
+                <w:lang w:val="fi-FI"/>
+              </w:rPr>
+            </w:pPr>
+            <w:r>
+              <w:rPr>
+                <w:lang w:val="fi-FI"/>
+              </w:rPr>
+              <w:t>7.2.2024</w:t>
+            </w:r>
+          </w:p>
+        </w:tc>
+        <w:tc>
+          <w:tcPr>
+            <w:tcW w:w="2551" w:type="dxa"/>
+          </w:tcPr>
+          <w:p>
+            <w:pPr>
+              <w:rPr>
+                <w:lang w:val="fi-FI"/>
+              </w:rPr>
+            </w:pPr>
+            <w:r>
+              <w:rPr>
+                <w:lang w:val="fi-FI"/>
+              </w:rPr>
+              <w:t>4</w:t>
+            </w:r>
+          </w:p>
+        </w:tc>
+        <w:tc>
+          <w:tcPr>
+            <w:tcW w:w="5103" w:type="dxa"/>
+          </w:tcPr>
+          <w:p>
+            <w:pPr>
+              <w:rPr>
+                <w:lang w:val="fi-FI"/>
+              </w:rPr>
+            </w:pPr>
+            <w:r>
+              <w:rPr>
+                <w:lang w:val="fi-FI"/>
+              </w:rPr>
+              <w:t>Diagrammin tekoa, lisätiedon hakemista</w:t>
+            </w:r>
+            <w:r>
+              <w:rPr>
+                <w:lang w:val="fi-FI"/>
+              </w:rPr>
+              <w:t xml:space="preserve"> + Kokeilin uutta tapaa saada päivämäärä tallentumaan listaan.</w:t>
+            </w:r>
+          </w:p>
+        </w:tc>
+      </w:tr>
+      <w:tr>
+        <w:tc>
+          <w:tcPr>
+            <w:tcW w:w="1980" w:type="dxa"/>
+          </w:tcPr>
+          <w:p>
+            <w:pPr>
+              <w:rPr>
+                <w:lang w:val="fi-FI"/>
+              </w:rPr>
+            </w:pPr>
+            <w:r>
+              <w:rPr>
+                <w:lang w:val="fi-FI"/>
+              </w:rPr>
+              <w:t>8.2.2024</w:t>
+            </w:r>
+          </w:p>
+        </w:tc>
+        <w:tc>
+          <w:tcPr>
+            <w:tcW w:w="2551" w:type="dxa"/>
+          </w:tcPr>
+          <w:p>
+            <w:pPr>
+              <w:rPr>
+                <w:lang w:val="fi-FI"/>
+              </w:rPr>
+            </w:pPr>
+            <w:r>
+              <w:rPr>
+                <w:lang w:val="fi-FI"/>
+              </w:rPr>
+              <w:t>3</w:t>
+            </w:r>
+          </w:p>
+        </w:tc>
+        <w:tc>
+          <w:tcPr>
+            <w:tcW w:w="5103" w:type="dxa"/>
+          </w:tcPr>
+          <w:p>
+            <w:pPr>
+              <w:rPr>
+                <w:lang w:val="fi-FI"/>
+              </w:rPr>
+            </w:pPr>
+            <w:r>
+              <w:rPr>
+                <w:lang w:val="fi-FI"/>
+              </w:rPr>
+              <w:t>Diagrammin tekoa</w:t>
+            </w:r>
+          </w:p>
+        </w:tc>
+      </w:tr>
+      <w:tr>
+        <w:tc>
+          <w:tcPr>
+            <w:tcW w:w="1980" w:type="dxa"/>
+          </w:tcPr>
+          <w:p>
+            <w:pPr>
+              <w:rPr>
+                <w:lang w:val="fi-FI"/>
+              </w:rPr>
+            </w:pPr>
+            <w:r>
+              <w:rPr>
+                <w:lang w:val="fi-FI"/>
+              </w:rPr>
+              <w:t>9.2.2024</w:t>
+            </w:r>
+          </w:p>
+        </w:tc>
+        <w:tc>
+          <w:tcPr>
+            <w:tcW w:w="2551" w:type="dxa"/>
+          </w:tcPr>
+          <w:p>
+            <w:pPr>
+              <w:rPr>
+                <w:lang w:val="fi-FI"/>
+              </w:rPr>
+            </w:pPr>
+            <w:r>
+              <w:rPr>
+                <w:lang w:val="fi-FI"/>
+              </w:rPr>
+              <w:t>5</w:t>
+            </w:r>
+          </w:p>
+        </w:tc>
+        <w:tc>
+          <w:tcPr>
+            <w:tcW w:w="5103" w:type="dxa"/>
+          </w:tcPr>
+          <w:p>
+            <w:pPr>
+              <w:rPr>
+                <w:lang w:val="fi-FI"/>
+              </w:rPr>
+            </w:pPr>
+            <w:r>
+              <w:rPr>
+                <w:lang w:val="fi-FI"/>
+              </w:rPr>
+              <w:t xml:space="preserve">Toimiva diagrammi </w:t>
+            </w:r>
+            <w:r>
+              <w:rPr>
+                <w:lang w:val="fi-FI"/>
+              </w:rPr>
+              <w:t>luotu</w:t>
+            </w:r>
+            <w:r>
+              <w:rPr>
+                <w:lang w:val="fi-FI"/>
+              </w:rPr>
+              <w:t xml:space="preserve"> ja pushattu gittiin</w:t>
+            </w:r>
           </w:p>
         </w:tc>
       </w:tr>

--- a/Työajanseuranta/Työaikaraportti_TopiKorhonen.docx
+++ b/Työajanseuranta/Työaikaraportti_TopiKorhonen.docx
@@ -552,30 +552,48 @@
                 <w:lang w:val="fi-FI"/>
               </w:rPr>
             </w:pPr>
-          </w:p>
-        </w:tc>
-        <w:tc>
-          <w:tcPr>
-            <w:tcW w:w="2551" w:type="dxa"/>
-          </w:tcPr>
-          <w:p>
-            <w:pPr>
-              <w:rPr>
-                <w:lang w:val="fi-FI"/>
-              </w:rPr>
-            </w:pPr>
-          </w:p>
-        </w:tc>
-        <w:tc>
-          <w:tcPr>
-            <w:tcW w:w="5103" w:type="dxa"/>
-          </w:tcPr>
-          <w:p>
-            <w:pPr>
-              <w:rPr>
-                <w:lang w:val="fi-FI"/>
-              </w:rPr>
-            </w:pPr>
+            <w:r>
+              <w:rPr>
+                <w:lang w:val="fi-FI"/>
+              </w:rPr>
+              <w:t>11.2.2024</w:t>
+            </w:r>
+          </w:p>
+        </w:tc>
+        <w:tc>
+          <w:tcPr>
+            <w:tcW w:w="2551" w:type="dxa"/>
+          </w:tcPr>
+          <w:p>
+            <w:pPr>
+              <w:rPr>
+                <w:lang w:val="fi-FI"/>
+              </w:rPr>
+            </w:pPr>
+            <w:r>
+              <w:rPr>
+                <w:lang w:val="fi-FI"/>
+              </w:rPr>
+              <w:t>2</w:t>
+            </w:r>
+          </w:p>
+        </w:tc>
+        <w:tc>
+          <w:tcPr>
+            <w:tcW w:w="5103" w:type="dxa"/>
+          </w:tcPr>
+          <w:p>
+            <w:pPr>
+              <w:rPr>
+                <w:lang w:val="fi-FI"/>
+              </w:rPr>
+            </w:pPr>
+            <w:r>
+              <w:rPr>
+                <w:lang w:val="fi-FI"/>
+              </w:rPr>
+              <w:t>Review, retro ja startti palaverit ja niiden kirjaus.</w:t>
+            </w:r>
           </w:p>
         </w:tc>
       </w:tr>

--- a/Työajanseuranta/Työaikaraportti_TopiKorhonen.docx
+++ b/Työajanseuranta/Työaikaraportti_TopiKorhonen.docx
@@ -89,7 +89,7 @@
     </w:p>
     <w:tbl>
       <w:tblPr>
-        <w:tblStyle w:val="TaulukkoRuudukko"/>
+        <w:tblStyle w:val="TableGrid"/>
         <w:tblW w:w="9634" w:type="dxa"/>
         <w:tblLook w:val="04A0" w:firstRow="1" w:lastRow="0" w:firstColumn="1" w:lastColumn="0" w:noHBand="0" w:noVBand="1"/>
       </w:tblPr>
@@ -536,8 +536,30 @@
               <w:rPr>
                 <w:lang w:val="fi-FI"/>
               </w:rPr>
-              <w:t xml:space="preserve"> ja pushattu gittiin</w:t>
-            </w:r>
+              <w:t xml:space="preserve"> ja </w:t>
+            </w:r>
+            <w:proofErr w:type="spellStart"/>
+            <w:r>
+              <w:rPr>
+                <w:lang w:val="fi-FI"/>
+              </w:rPr>
+              <w:t>pushattu</w:t>
+            </w:r>
+            <w:proofErr w:type="spellEnd"/>
+            <w:r>
+              <w:rPr>
+                <w:lang w:val="fi-FI"/>
+              </w:rPr>
+              <w:t xml:space="preserve"> </w:t>
+            </w:r>
+            <w:proofErr w:type="spellStart"/>
+            <w:r>
+              <w:rPr>
+                <w:lang w:val="fi-FI"/>
+              </w:rPr>
+              <w:t>gittiin</w:t>
+            </w:r>
+            <w:proofErr w:type="spellEnd"/>
           </w:p>
         </w:tc>
       </w:tr>
@@ -588,126 +610,188 @@
                 <w:lang w:val="fi-FI"/>
               </w:rPr>
             </w:pPr>
-            <w:r>
-              <w:rPr>
-                <w:lang w:val="fi-FI"/>
-              </w:rPr>
-              <w:t>Review, retro ja startti palaverit ja niiden kirjaus.</w:t>
-            </w:r>
-          </w:p>
-        </w:tc>
-      </w:tr>
-      <w:tr>
-        <w:tc>
-          <w:tcPr>
-            <w:tcW w:w="1980" w:type="dxa"/>
-          </w:tcPr>
-          <w:p>
-            <w:pPr>
-              <w:rPr>
-                <w:lang w:val="fi-FI"/>
-              </w:rPr>
-            </w:pPr>
-          </w:p>
-        </w:tc>
-        <w:tc>
-          <w:tcPr>
-            <w:tcW w:w="2551" w:type="dxa"/>
-          </w:tcPr>
-          <w:p>
-            <w:pPr>
-              <w:rPr>
-                <w:lang w:val="fi-FI"/>
-              </w:rPr>
-            </w:pPr>
-          </w:p>
-        </w:tc>
-        <w:tc>
-          <w:tcPr>
-            <w:tcW w:w="5103" w:type="dxa"/>
-          </w:tcPr>
-          <w:p>
-            <w:pPr>
-              <w:rPr>
-                <w:lang w:val="fi-FI"/>
-              </w:rPr>
-            </w:pPr>
-          </w:p>
-        </w:tc>
-      </w:tr>
-      <w:tr>
-        <w:tc>
-          <w:tcPr>
-            <w:tcW w:w="1980" w:type="dxa"/>
-          </w:tcPr>
-          <w:p>
-            <w:pPr>
-              <w:rPr>
-                <w:lang w:val="fi-FI"/>
-              </w:rPr>
-            </w:pPr>
-          </w:p>
-        </w:tc>
-        <w:tc>
-          <w:tcPr>
-            <w:tcW w:w="2551" w:type="dxa"/>
-          </w:tcPr>
-          <w:p>
-            <w:pPr>
-              <w:rPr>
-                <w:lang w:val="fi-FI"/>
-              </w:rPr>
-            </w:pPr>
-          </w:p>
-        </w:tc>
-        <w:tc>
-          <w:tcPr>
-            <w:tcW w:w="5103" w:type="dxa"/>
-          </w:tcPr>
-          <w:p>
-            <w:pPr>
-              <w:rPr>
-                <w:lang w:val="fi-FI"/>
-              </w:rPr>
-            </w:pPr>
-          </w:p>
-        </w:tc>
-      </w:tr>
-      <w:tr>
-        <w:tc>
-          <w:tcPr>
-            <w:tcW w:w="1980" w:type="dxa"/>
-          </w:tcPr>
-          <w:p>
-            <w:pPr>
-              <w:rPr>
-                <w:lang w:val="fi-FI"/>
-              </w:rPr>
-            </w:pPr>
-          </w:p>
-        </w:tc>
-        <w:tc>
-          <w:tcPr>
-            <w:tcW w:w="2551" w:type="dxa"/>
-          </w:tcPr>
-          <w:p>
-            <w:pPr>
-              <w:rPr>
-                <w:lang w:val="fi-FI"/>
-              </w:rPr>
-            </w:pPr>
-          </w:p>
-        </w:tc>
-        <w:tc>
-          <w:tcPr>
-            <w:tcW w:w="5103" w:type="dxa"/>
-          </w:tcPr>
-          <w:p>
-            <w:pPr>
-              <w:rPr>
-                <w:lang w:val="fi-FI"/>
-              </w:rPr>
-            </w:pPr>
+            <w:proofErr w:type="spellStart"/>
+            <w:r>
+              <w:rPr>
+                <w:lang w:val="fi-FI"/>
+              </w:rPr>
+              <w:t>Review</w:t>
+            </w:r>
+            <w:proofErr w:type="spellEnd"/>
+            <w:r>
+              <w:rPr>
+                <w:lang w:val="fi-FI"/>
+              </w:rPr>
+              <w:t>, retro ja startti palaverit ja niiden kirjaus.</w:t>
+            </w:r>
+          </w:p>
+        </w:tc>
+      </w:tr>
+      <w:tr>
+        <w:tc>
+          <w:tcPr>
+            <w:tcW w:w="1980" w:type="dxa"/>
+          </w:tcPr>
+          <w:p>
+            <w:pPr>
+              <w:rPr>
+                <w:lang w:val="fi-FI"/>
+              </w:rPr>
+            </w:pPr>
+            <w:r>
+              <w:rPr>
+                <w:lang w:val="fi-FI"/>
+              </w:rPr>
+              <w:t>12.2.2024</w:t>
+            </w:r>
+          </w:p>
+        </w:tc>
+        <w:tc>
+          <w:tcPr>
+            <w:tcW w:w="2551" w:type="dxa"/>
+          </w:tcPr>
+          <w:p>
+            <w:pPr>
+              <w:rPr>
+                <w:lang w:val="fi-FI"/>
+              </w:rPr>
+            </w:pPr>
+            <w:r>
+              <w:rPr>
+                <w:lang w:val="fi-FI"/>
+              </w:rPr>
+              <w:t>4</w:t>
+            </w:r>
+          </w:p>
+        </w:tc>
+        <w:tc>
+          <w:tcPr>
+            <w:tcW w:w="5103" w:type="dxa"/>
+          </w:tcPr>
+          <w:p>
+            <w:pPr>
+              <w:rPr>
+                <w:lang w:val="fi-FI"/>
+              </w:rPr>
+            </w:pPr>
+            <w:r>
+              <w:rPr>
+                <w:lang w:val="fi-FI"/>
+              </w:rPr>
+              <w:t>Diagrammin toimivuuden parantelua + tiedon hakua.</w:t>
+            </w:r>
+          </w:p>
+        </w:tc>
+      </w:tr>
+      <w:tr>
+        <w:tc>
+          <w:tcPr>
+            <w:tcW w:w="1980" w:type="dxa"/>
+          </w:tcPr>
+          <w:p>
+            <w:pPr>
+              <w:rPr>
+                <w:lang w:val="fi-FI"/>
+              </w:rPr>
+            </w:pPr>
+            <w:r>
+              <w:rPr>
+                <w:lang w:val="fi-FI"/>
+              </w:rPr>
+              <w:t>13.2.2024</w:t>
+            </w:r>
+          </w:p>
+        </w:tc>
+        <w:tc>
+          <w:tcPr>
+            <w:tcW w:w="2551" w:type="dxa"/>
+          </w:tcPr>
+          <w:p>
+            <w:pPr>
+              <w:rPr>
+                <w:lang w:val="fi-FI"/>
+              </w:rPr>
+            </w:pPr>
+            <w:r>
+              <w:rPr>
+                <w:lang w:val="fi-FI"/>
+              </w:rPr>
+              <w:t>2</w:t>
+            </w:r>
+          </w:p>
+        </w:tc>
+        <w:tc>
+          <w:tcPr>
+            <w:tcW w:w="5103" w:type="dxa"/>
+          </w:tcPr>
+          <w:p>
+            <w:pPr>
+              <w:rPr>
+                <w:lang w:val="fi-FI"/>
+              </w:rPr>
+            </w:pPr>
+            <w:r>
+              <w:rPr>
+                <w:lang w:val="fi-FI"/>
+              </w:rPr>
+              <w:t>Päivä listan toimivuuden selvittelyä</w:t>
+            </w:r>
+          </w:p>
+        </w:tc>
+      </w:tr>
+      <w:tr>
+        <w:tc>
+          <w:tcPr>
+            <w:tcW w:w="1980" w:type="dxa"/>
+          </w:tcPr>
+          <w:p>
+            <w:pPr>
+              <w:rPr>
+                <w:lang w:val="fi-FI"/>
+              </w:rPr>
+            </w:pPr>
+            <w:r>
+              <w:rPr>
+                <w:lang w:val="fi-FI"/>
+              </w:rPr>
+              <w:t>17.2.2024</w:t>
+            </w:r>
+          </w:p>
+        </w:tc>
+        <w:tc>
+          <w:tcPr>
+            <w:tcW w:w="2551" w:type="dxa"/>
+          </w:tcPr>
+          <w:p>
+            <w:pPr>
+              <w:rPr>
+                <w:lang w:val="fi-FI"/>
+              </w:rPr>
+            </w:pPr>
+            <w:r>
+              <w:rPr>
+                <w:lang w:val="fi-FI"/>
+              </w:rPr>
+              <w:t>2</w:t>
+            </w:r>
+          </w:p>
+        </w:tc>
+        <w:tc>
+          <w:tcPr>
+            <w:tcW w:w="5103" w:type="dxa"/>
+          </w:tcPr>
+          <w:p>
+            <w:pPr>
+              <w:rPr>
+                <w:lang w:val="fi-FI"/>
+              </w:rPr>
+            </w:pPr>
+            <w:r>
+              <w:rPr>
+                <w:lang w:val="fi-FI"/>
+              </w:rPr>
+              <w:t xml:space="preserve">Kalenteri toiminnallisuuden ohjelmointi </w:t>
+            </w:r>
           </w:p>
         </w:tc>
       </w:tr>
@@ -1959,17 +2043,17 @@
     <w:lsdException w:name="Unresolved Mention" w:semiHidden="1" w:unhideWhenUsed="1"/>
     <w:lsdException w:name="Smart Link" w:semiHidden="1" w:unhideWhenUsed="1"/>
   </w:latentStyles>
-  <w:style w:type="paragraph" w:default="1" w:styleId="Normaali">
+  <w:style w:type="paragraph" w:default="1" w:styleId="Normal">
     <w:name w:val="Normal"/>
     <w:qFormat/>
   </w:style>
-  <w:style w:type="character" w:default="1" w:styleId="Kappaleenoletusfontti">
+  <w:style w:type="character" w:default="1" w:styleId="DefaultParagraphFont">
     <w:name w:val="Default Paragraph Font"/>
     <w:uiPriority w:val="1"/>
     <w:semiHidden/>
     <w:unhideWhenUsed/>
   </w:style>
-  <w:style w:type="table" w:default="1" w:styleId="Normaalitaulukko">
+  <w:style w:type="table" w:default="1" w:styleId="TableNormal">
     <w:name w:val="Normal Table"/>
     <w:uiPriority w:val="99"/>
     <w:semiHidden/>
@@ -1984,15 +2068,15 @@
       </w:tblCellMar>
     </w:tblPr>
   </w:style>
-  <w:style w:type="numbering" w:default="1" w:styleId="Eiluetteloa">
+  <w:style w:type="numbering" w:default="1" w:styleId="NoList">
     <w:name w:val="No List"/>
     <w:uiPriority w:val="99"/>
     <w:semiHidden/>
     <w:unhideWhenUsed/>
   </w:style>
-  <w:style w:type="table" w:styleId="TaulukkoRuudukko">
+  <w:style w:type="table" w:styleId="TableGrid">
     <w:name w:val="Table Grid"/>
-    <w:basedOn w:val="Normaalitaulukko"/>
+    <w:basedOn w:val="TableNormal"/>
     <w:uiPriority w:val="39"/>
     <w:rsid w:val="00AC0751"/>
     <w:tblPr>

--- a/Työajanseuranta/Työaikaraportti_TopiKorhonen.docx
+++ b/Työajanseuranta/Työaikaraportti_TopiKorhonen.docx
@@ -536,30 +536,8 @@
               <w:rPr>
                 <w:lang w:val="fi-FI"/>
               </w:rPr>
-              <w:t xml:space="preserve"> ja </w:t>
-            </w:r>
-            <w:proofErr w:type="spellStart"/>
-            <w:r>
-              <w:rPr>
-                <w:lang w:val="fi-FI"/>
-              </w:rPr>
-              <w:t>pushattu</w:t>
-            </w:r>
-            <w:proofErr w:type="spellEnd"/>
-            <w:r>
-              <w:rPr>
-                <w:lang w:val="fi-FI"/>
-              </w:rPr>
-              <w:t xml:space="preserve"> </w:t>
-            </w:r>
-            <w:proofErr w:type="spellStart"/>
-            <w:r>
-              <w:rPr>
-                <w:lang w:val="fi-FI"/>
-              </w:rPr>
-              <w:t>gittiin</w:t>
-            </w:r>
-            <w:proofErr w:type="spellEnd"/>
+              <w:t xml:space="preserve"> ja pushattu gittiin</w:t>
+            </w:r>
           </w:p>
         </w:tc>
       </w:tr>
@@ -610,19 +588,11 @@
                 <w:lang w:val="fi-FI"/>
               </w:rPr>
             </w:pPr>
-            <w:proofErr w:type="spellStart"/>
-            <w:r>
-              <w:rPr>
-                <w:lang w:val="fi-FI"/>
-              </w:rPr>
-              <w:t>Review</w:t>
-            </w:r>
-            <w:proofErr w:type="spellEnd"/>
-            <w:r>
-              <w:rPr>
-                <w:lang w:val="fi-FI"/>
-              </w:rPr>
-              <w:t>, retro ja startti palaverit ja niiden kirjaus.</w:t>
+            <w:r>
+              <w:rPr>
+                <w:lang w:val="fi-FI"/>
+              </w:rPr>
+              <w:t>Review, retro ja startti palaverit ja niiden kirjaus.</w:t>
             </w:r>
           </w:p>
         </w:tc>
@@ -806,182 +776,290 @@
                 <w:lang w:val="fi-FI"/>
               </w:rPr>
             </w:pPr>
-          </w:p>
-        </w:tc>
-        <w:tc>
-          <w:tcPr>
-            <w:tcW w:w="2551" w:type="dxa"/>
-          </w:tcPr>
-          <w:p>
-            <w:pPr>
-              <w:rPr>
-                <w:lang w:val="fi-FI"/>
-              </w:rPr>
-            </w:pPr>
-          </w:p>
-        </w:tc>
-        <w:tc>
-          <w:tcPr>
-            <w:tcW w:w="5103" w:type="dxa"/>
-          </w:tcPr>
-          <w:p>
-            <w:pPr>
-              <w:rPr>
-                <w:lang w:val="fi-FI"/>
-              </w:rPr>
-            </w:pPr>
-          </w:p>
-        </w:tc>
-      </w:tr>
-      <w:tr>
-        <w:tc>
-          <w:tcPr>
-            <w:tcW w:w="1980" w:type="dxa"/>
-          </w:tcPr>
-          <w:p>
-            <w:pPr>
-              <w:rPr>
-                <w:lang w:val="fi-FI"/>
-              </w:rPr>
-            </w:pPr>
-          </w:p>
-        </w:tc>
-        <w:tc>
-          <w:tcPr>
-            <w:tcW w:w="2551" w:type="dxa"/>
-          </w:tcPr>
-          <w:p>
-            <w:pPr>
-              <w:rPr>
-                <w:lang w:val="fi-FI"/>
-              </w:rPr>
-            </w:pPr>
-          </w:p>
-        </w:tc>
-        <w:tc>
-          <w:tcPr>
-            <w:tcW w:w="5103" w:type="dxa"/>
-          </w:tcPr>
-          <w:p>
-            <w:pPr>
-              <w:rPr>
-                <w:lang w:val="fi-FI"/>
-              </w:rPr>
-            </w:pPr>
-          </w:p>
-        </w:tc>
-      </w:tr>
-      <w:tr>
-        <w:tc>
-          <w:tcPr>
-            <w:tcW w:w="1980" w:type="dxa"/>
-          </w:tcPr>
-          <w:p>
-            <w:pPr>
-              <w:rPr>
-                <w:lang w:val="fi-FI"/>
-              </w:rPr>
-            </w:pPr>
-          </w:p>
-        </w:tc>
-        <w:tc>
-          <w:tcPr>
-            <w:tcW w:w="2551" w:type="dxa"/>
-          </w:tcPr>
-          <w:p>
-            <w:pPr>
-              <w:rPr>
-                <w:lang w:val="fi-FI"/>
-              </w:rPr>
-            </w:pPr>
-          </w:p>
-        </w:tc>
-        <w:tc>
-          <w:tcPr>
-            <w:tcW w:w="5103" w:type="dxa"/>
-          </w:tcPr>
-          <w:p>
-            <w:pPr>
-              <w:rPr>
-                <w:lang w:val="fi-FI"/>
-              </w:rPr>
-            </w:pPr>
-          </w:p>
-        </w:tc>
-      </w:tr>
-      <w:tr>
-        <w:tc>
-          <w:tcPr>
-            <w:tcW w:w="1980" w:type="dxa"/>
-          </w:tcPr>
-          <w:p>
-            <w:pPr>
-              <w:rPr>
-                <w:lang w:val="fi-FI"/>
-              </w:rPr>
-            </w:pPr>
-          </w:p>
-        </w:tc>
-        <w:tc>
-          <w:tcPr>
-            <w:tcW w:w="2551" w:type="dxa"/>
-          </w:tcPr>
-          <w:p>
-            <w:pPr>
-              <w:rPr>
-                <w:lang w:val="fi-FI"/>
-              </w:rPr>
-            </w:pPr>
-          </w:p>
-        </w:tc>
-        <w:tc>
-          <w:tcPr>
-            <w:tcW w:w="5103" w:type="dxa"/>
-          </w:tcPr>
-          <w:p>
-            <w:pPr>
-              <w:rPr>
-                <w:lang w:val="fi-FI"/>
-              </w:rPr>
-            </w:pPr>
-          </w:p>
-        </w:tc>
-      </w:tr>
-      <w:tr>
-        <w:tc>
-          <w:tcPr>
-            <w:tcW w:w="1980" w:type="dxa"/>
-          </w:tcPr>
-          <w:p>
-            <w:pPr>
-              <w:rPr>
-                <w:lang w:val="fi-FI"/>
-              </w:rPr>
-            </w:pPr>
-          </w:p>
-        </w:tc>
-        <w:tc>
-          <w:tcPr>
-            <w:tcW w:w="2551" w:type="dxa"/>
-          </w:tcPr>
-          <w:p>
-            <w:pPr>
-              <w:rPr>
-                <w:lang w:val="fi-FI"/>
-              </w:rPr>
-            </w:pPr>
-          </w:p>
-        </w:tc>
-        <w:tc>
-          <w:tcPr>
-            <w:tcW w:w="5103" w:type="dxa"/>
-          </w:tcPr>
-          <w:p>
-            <w:pPr>
-              <w:rPr>
-                <w:lang w:val="fi-FI"/>
-              </w:rPr>
-            </w:pPr>
+            <w:r>
+              <w:rPr>
+                <w:lang w:val="fi-FI"/>
+              </w:rPr>
+              <w:t>18.2.2024</w:t>
+            </w:r>
+          </w:p>
+        </w:tc>
+        <w:tc>
+          <w:tcPr>
+            <w:tcW w:w="2551" w:type="dxa"/>
+          </w:tcPr>
+          <w:p>
+            <w:pPr>
+              <w:rPr>
+                <w:lang w:val="fi-FI"/>
+              </w:rPr>
+            </w:pPr>
+            <w:r>
+              <w:rPr>
+                <w:lang w:val="fi-FI"/>
+              </w:rPr>
+              <w:t>1</w:t>
+            </w:r>
+          </w:p>
+        </w:tc>
+        <w:tc>
+          <w:tcPr>
+            <w:tcW w:w="5103" w:type="dxa"/>
+          </w:tcPr>
+          <w:p>
+            <w:pPr>
+              <w:rPr>
+                <w:lang w:val="fi-FI"/>
+              </w:rPr>
+            </w:pPr>
+            <w:r>
+              <w:rPr>
+                <w:lang w:val="fi-FI"/>
+              </w:rPr>
+              <w:t>Review, retro ja startti palaverit</w:t>
+            </w:r>
+          </w:p>
+        </w:tc>
+      </w:tr>
+      <w:tr>
+        <w:tc>
+          <w:tcPr>
+            <w:tcW w:w="1980" w:type="dxa"/>
+          </w:tcPr>
+          <w:p>
+            <w:pPr>
+              <w:rPr>
+                <w:lang w:val="fi-FI"/>
+              </w:rPr>
+            </w:pPr>
+            <w:r>
+              <w:rPr>
+                <w:lang w:val="fi-FI"/>
+              </w:rPr>
+              <w:t>20.2.2024</w:t>
+            </w:r>
+          </w:p>
+        </w:tc>
+        <w:tc>
+          <w:tcPr>
+            <w:tcW w:w="2551" w:type="dxa"/>
+          </w:tcPr>
+          <w:p>
+            <w:pPr>
+              <w:rPr>
+                <w:lang w:val="fi-FI"/>
+              </w:rPr>
+            </w:pPr>
+            <w:r>
+              <w:rPr>
+                <w:lang w:val="fi-FI"/>
+              </w:rPr>
+              <w:t>2</w:t>
+            </w:r>
+          </w:p>
+        </w:tc>
+        <w:tc>
+          <w:tcPr>
+            <w:tcW w:w="5103" w:type="dxa"/>
+          </w:tcPr>
+          <w:p>
+            <w:pPr>
+              <w:rPr>
+                <w:lang w:val="fi-FI"/>
+              </w:rPr>
+            </w:pPr>
+            <w:r>
+              <w:rPr>
+                <w:lang w:val="fi-FI"/>
+              </w:rPr>
+              <w:t>Vaatimusmäärittelyn päivittelyä</w:t>
+            </w:r>
+          </w:p>
+        </w:tc>
+      </w:tr>
+      <w:tr>
+        <w:tc>
+          <w:tcPr>
+            <w:tcW w:w="1980" w:type="dxa"/>
+          </w:tcPr>
+          <w:p>
+            <w:pPr>
+              <w:rPr>
+                <w:lang w:val="fi-FI"/>
+              </w:rPr>
+            </w:pPr>
+            <w:r>
+              <w:rPr>
+                <w:lang w:val="fi-FI"/>
+              </w:rPr>
+              <w:t>25.2.2024</w:t>
+            </w:r>
+          </w:p>
+        </w:tc>
+        <w:tc>
+          <w:tcPr>
+            <w:tcW w:w="2551" w:type="dxa"/>
+          </w:tcPr>
+          <w:p>
+            <w:pPr>
+              <w:rPr>
+                <w:lang w:val="fi-FI"/>
+              </w:rPr>
+            </w:pPr>
+            <w:r>
+              <w:rPr>
+                <w:lang w:val="fi-FI"/>
+              </w:rPr>
+              <w:t>1</w:t>
+            </w:r>
+          </w:p>
+        </w:tc>
+        <w:tc>
+          <w:tcPr>
+            <w:tcW w:w="5103" w:type="dxa"/>
+          </w:tcPr>
+          <w:p>
+            <w:pPr>
+              <w:rPr>
+                <w:lang w:val="fi-FI"/>
+              </w:rPr>
+            </w:pPr>
+            <w:r>
+              <w:rPr>
+                <w:lang w:val="fi-FI"/>
+              </w:rPr>
+              <w:t>Review, retro ja startti palaverit</w:t>
+            </w:r>
+          </w:p>
+        </w:tc>
+      </w:tr>
+      <w:tr>
+        <w:tc>
+          <w:tcPr>
+            <w:tcW w:w="1980" w:type="dxa"/>
+          </w:tcPr>
+          <w:p>
+            <w:pPr>
+              <w:rPr>
+                <w:lang w:val="fi-FI"/>
+              </w:rPr>
+            </w:pPr>
+            <w:r>
+              <w:rPr>
+                <w:lang w:val="fi-FI"/>
+              </w:rPr>
+              <w:t>26.2.2024</w:t>
+            </w:r>
+          </w:p>
+        </w:tc>
+        <w:tc>
+          <w:tcPr>
+            <w:tcW w:w="2551" w:type="dxa"/>
+          </w:tcPr>
+          <w:p>
+            <w:pPr>
+              <w:rPr>
+                <w:lang w:val="fi-FI"/>
+              </w:rPr>
+            </w:pPr>
+            <w:r>
+              <w:rPr>
+                <w:lang w:val="fi-FI"/>
+              </w:rPr>
+              <w:t>4</w:t>
+            </w:r>
+          </w:p>
+        </w:tc>
+        <w:tc>
+          <w:tcPr>
+            <w:tcW w:w="5103" w:type="dxa"/>
+          </w:tcPr>
+          <w:p>
+            <w:pPr>
+              <w:rPr>
+                <w:lang w:val="fi-FI"/>
+              </w:rPr>
+            </w:pPr>
+            <w:r>
+              <w:rPr>
+                <w:lang w:val="fi-FI"/>
+              </w:rPr>
+              <w:t>main menun toimintoja lisätty plus diagrammin korjailua</w:t>
+            </w:r>
+          </w:p>
+        </w:tc>
+      </w:tr>
+      <w:tr>
+        <w:tc>
+          <w:tcPr>
+            <w:tcW w:w="1980" w:type="dxa"/>
+          </w:tcPr>
+          <w:p>
+            <w:pPr>
+              <w:rPr>
+                <w:lang w:val="fi-FI"/>
+              </w:rPr>
+            </w:pPr>
+            <w:r>
+              <w:rPr>
+                <w:lang w:val="fi-FI"/>
+              </w:rPr>
+              <w:t>27.2.2024</w:t>
+            </w:r>
+          </w:p>
+        </w:tc>
+        <w:tc>
+          <w:tcPr>
+            <w:tcW w:w="2551" w:type="dxa"/>
+          </w:tcPr>
+          <w:p>
+            <w:pPr>
+              <w:rPr>
+                <w:lang w:val="fi-FI"/>
+              </w:rPr>
+            </w:pPr>
+            <w:r>
+              <w:rPr>
+                <w:lang w:val="fi-FI"/>
+              </w:rPr>
+              <w:t>7</w:t>
+            </w:r>
+          </w:p>
+        </w:tc>
+        <w:tc>
+          <w:tcPr>
+            <w:tcW w:w="5103" w:type="dxa"/>
+          </w:tcPr>
+          <w:p>
+            <w:pPr>
+              <w:rPr>
+                <w:lang w:val="fi-FI"/>
+              </w:rPr>
+            </w:pPr>
+            <w:r>
+              <w:rPr>
+                <w:lang w:val="fi-FI"/>
+              </w:rPr>
+              <w:t xml:space="preserve">Diagrammin korjailu jatkuu, logiikkaa muutettu hieman, lista tallenta nyt päivämäärät järjestykseen, </w:t>
+            </w:r>
+            <w:r>
+              <w:rPr>
+                <w:lang w:val="fi-FI"/>
+              </w:rPr>
+              <w:t xml:space="preserve">ja </w:t>
+            </w:r>
+            <w:r>
+              <w:rPr>
+                <w:lang w:val="fi-FI"/>
+              </w:rPr>
+              <w:t xml:space="preserve"> diagrammi </w:t>
+            </w:r>
+            <w:r>
+              <w:rPr>
+                <w:lang w:val="fi-FI"/>
+              </w:rPr>
+              <w:t>ei voi overlapata itsensä kanssa</w:t>
+            </w:r>
           </w:p>
         </w:tc>
       </w:tr>

--- a/Työajanseuranta/Työaikaraportti_TopiKorhonen.docx
+++ b/Työajanseuranta/Työaikaraportti_TopiKorhonen.docx
@@ -536,8 +536,30 @@
               <w:rPr>
                 <w:lang w:val="fi-FI"/>
               </w:rPr>
-              <w:t xml:space="preserve"> ja pushattu gittiin</w:t>
-            </w:r>
+              <w:t xml:space="preserve"> ja </w:t>
+            </w:r>
+            <w:proofErr w:type="spellStart"/>
+            <w:r>
+              <w:rPr>
+                <w:lang w:val="fi-FI"/>
+              </w:rPr>
+              <w:t>pushattu</w:t>
+            </w:r>
+            <w:proofErr w:type="spellEnd"/>
+            <w:r>
+              <w:rPr>
+                <w:lang w:val="fi-FI"/>
+              </w:rPr>
+              <w:t xml:space="preserve"> </w:t>
+            </w:r>
+            <w:proofErr w:type="spellStart"/>
+            <w:r>
+              <w:rPr>
+                <w:lang w:val="fi-FI"/>
+              </w:rPr>
+              <w:t>gittiin</w:t>
+            </w:r>
+            <w:proofErr w:type="spellEnd"/>
           </w:p>
         </w:tc>
       </w:tr>
@@ -588,11 +610,19 @@
                 <w:lang w:val="fi-FI"/>
               </w:rPr>
             </w:pPr>
-            <w:r>
-              <w:rPr>
-                <w:lang w:val="fi-FI"/>
-              </w:rPr>
-              <w:t>Review, retro ja startti palaverit ja niiden kirjaus.</w:t>
+            <w:proofErr w:type="spellStart"/>
+            <w:r>
+              <w:rPr>
+                <w:lang w:val="fi-FI"/>
+              </w:rPr>
+              <w:t>Review</w:t>
+            </w:r>
+            <w:proofErr w:type="spellEnd"/>
+            <w:r>
+              <w:rPr>
+                <w:lang w:val="fi-FI"/>
+              </w:rPr>
+              <w:t>, retro ja startti palaverit ja niiden kirjaus.</w:t>
             </w:r>
           </w:p>
         </w:tc>
@@ -812,11 +842,19 @@
                 <w:lang w:val="fi-FI"/>
               </w:rPr>
             </w:pPr>
-            <w:r>
-              <w:rPr>
-                <w:lang w:val="fi-FI"/>
-              </w:rPr>
-              <w:t>Review, retro ja startti palaverit</w:t>
+            <w:proofErr w:type="spellStart"/>
+            <w:r>
+              <w:rPr>
+                <w:lang w:val="fi-FI"/>
+              </w:rPr>
+              <w:t>Review</w:t>
+            </w:r>
+            <w:proofErr w:type="spellEnd"/>
+            <w:r>
+              <w:rPr>
+                <w:lang w:val="fi-FI"/>
+              </w:rPr>
+              <w:t>, retro ja startti palaverit</w:t>
             </w:r>
           </w:p>
         </w:tc>
@@ -924,11 +962,19 @@
                 <w:lang w:val="fi-FI"/>
               </w:rPr>
             </w:pPr>
-            <w:r>
-              <w:rPr>
-                <w:lang w:val="fi-FI"/>
-              </w:rPr>
-              <w:t>Review, retro ja startti palaverit</w:t>
+            <w:proofErr w:type="spellStart"/>
+            <w:r>
+              <w:rPr>
+                <w:lang w:val="fi-FI"/>
+              </w:rPr>
+              <w:t>Review</w:t>
+            </w:r>
+            <w:proofErr w:type="spellEnd"/>
+            <w:r>
+              <w:rPr>
+                <w:lang w:val="fi-FI"/>
+              </w:rPr>
+              <w:t>, retro ja startti palaverit</w:t>
             </w:r>
           </w:p>
         </w:tc>
@@ -1040,7 +1086,21 @@
               <w:rPr>
                 <w:lang w:val="fi-FI"/>
               </w:rPr>
-              <w:t xml:space="preserve">Diagrammin korjailu jatkuu, logiikkaa muutettu hieman, lista tallenta nyt päivämäärät järjestykseen, </w:t>
+              <w:t xml:space="preserve">Diagrammin korjailu jatkuu, logiikkaa muutettu hieman, lista </w:t>
+            </w:r>
+            <w:proofErr w:type="spellStart"/>
+            <w:r>
+              <w:rPr>
+                <w:lang w:val="fi-FI"/>
+              </w:rPr>
+              <w:t>tallenta</w:t>
+            </w:r>
+            <w:proofErr w:type="spellEnd"/>
+            <w:r>
+              <w:rPr>
+                <w:lang w:val="fi-FI"/>
+              </w:rPr>
+              <w:t xml:space="preserve"> nyt päivämäärät järjestykseen, </w:t>
             </w:r>
             <w:r>
               <w:rPr>
@@ -1052,90 +1112,170 @@
               <w:rPr>
                 <w:lang w:val="fi-FI"/>
               </w:rPr>
-              <w:t xml:space="preserve"> diagrammi </w:t>
-            </w:r>
-            <w:r>
-              <w:rPr>
-                <w:lang w:val="fi-FI"/>
-              </w:rPr>
-              <w:t>ei voi overlapata itsensä kanssa</w:t>
-            </w:r>
-          </w:p>
-        </w:tc>
-      </w:tr>
-      <w:tr>
-        <w:tc>
-          <w:tcPr>
-            <w:tcW w:w="1980" w:type="dxa"/>
-          </w:tcPr>
-          <w:p>
-            <w:pPr>
-              <w:rPr>
-                <w:lang w:val="fi-FI"/>
-              </w:rPr>
-            </w:pPr>
-          </w:p>
-        </w:tc>
-        <w:tc>
-          <w:tcPr>
-            <w:tcW w:w="2551" w:type="dxa"/>
-          </w:tcPr>
-          <w:p>
-            <w:pPr>
-              <w:rPr>
-                <w:lang w:val="fi-FI"/>
-              </w:rPr>
-            </w:pPr>
-          </w:p>
-        </w:tc>
-        <w:tc>
-          <w:tcPr>
-            <w:tcW w:w="5103" w:type="dxa"/>
-          </w:tcPr>
-          <w:p>
-            <w:pPr>
-              <w:rPr>
-                <w:lang w:val="fi-FI"/>
-              </w:rPr>
-            </w:pPr>
-          </w:p>
-        </w:tc>
-      </w:tr>
-      <w:tr>
-        <w:tc>
-          <w:tcPr>
-            <w:tcW w:w="1980" w:type="dxa"/>
-          </w:tcPr>
-          <w:p>
-            <w:pPr>
-              <w:rPr>
-                <w:lang w:val="fi-FI"/>
-              </w:rPr>
-            </w:pPr>
-          </w:p>
-        </w:tc>
-        <w:tc>
-          <w:tcPr>
-            <w:tcW w:w="2551" w:type="dxa"/>
-          </w:tcPr>
-          <w:p>
-            <w:pPr>
-              <w:rPr>
-                <w:lang w:val="fi-FI"/>
-              </w:rPr>
-            </w:pPr>
-          </w:p>
-        </w:tc>
-        <w:tc>
-          <w:tcPr>
-            <w:tcW w:w="5103" w:type="dxa"/>
-          </w:tcPr>
-          <w:p>
-            <w:pPr>
-              <w:rPr>
-                <w:lang w:val="fi-FI"/>
-              </w:rPr>
-            </w:pPr>
+              <w:t xml:space="preserve">diagrammi </w:t>
+            </w:r>
+            <w:r>
+              <w:rPr>
+                <w:lang w:val="fi-FI"/>
+              </w:rPr>
+              <w:t xml:space="preserve">ei voi </w:t>
+            </w:r>
+            <w:proofErr w:type="spellStart"/>
+            <w:r>
+              <w:rPr>
+                <w:lang w:val="fi-FI"/>
+              </w:rPr>
+              <w:t>overlapata</w:t>
+            </w:r>
+            <w:proofErr w:type="spellEnd"/>
+            <w:r>
+              <w:rPr>
+                <w:lang w:val="fi-FI"/>
+              </w:rPr>
+              <w:t xml:space="preserve"> itsensä kanssa</w:t>
+            </w:r>
+          </w:p>
+        </w:tc>
+      </w:tr>
+      <w:tr>
+        <w:tc>
+          <w:tcPr>
+            <w:tcW w:w="1980" w:type="dxa"/>
+          </w:tcPr>
+          <w:p>
+            <w:pPr>
+              <w:rPr>
+                <w:lang w:val="fi-FI"/>
+              </w:rPr>
+            </w:pPr>
+            <w:r>
+              <w:rPr>
+                <w:lang w:val="fi-FI"/>
+              </w:rPr>
+              <w:t>29.2.2024</w:t>
+            </w:r>
+          </w:p>
+        </w:tc>
+        <w:tc>
+          <w:tcPr>
+            <w:tcW w:w="2551" w:type="dxa"/>
+          </w:tcPr>
+          <w:p>
+            <w:pPr>
+              <w:rPr>
+                <w:lang w:val="fi-FI"/>
+              </w:rPr>
+            </w:pPr>
+            <w:r>
+              <w:rPr>
+                <w:lang w:val="fi-FI"/>
+              </w:rPr>
+              <w:t>1</w:t>
+            </w:r>
+          </w:p>
+        </w:tc>
+        <w:tc>
+          <w:tcPr>
+            <w:tcW w:w="5103" w:type="dxa"/>
+          </w:tcPr>
+          <w:p>
+            <w:pPr>
+              <w:rPr>
+                <w:lang w:val="fi-FI"/>
+              </w:rPr>
+            </w:pPr>
+            <w:proofErr w:type="spellStart"/>
+            <w:r>
+              <w:rPr>
+                <w:lang w:val="fi-FI"/>
+              </w:rPr>
+              <w:t>Daily</w:t>
+            </w:r>
+            <w:proofErr w:type="spellEnd"/>
+            <w:r>
+              <w:rPr>
+                <w:lang w:val="fi-FI"/>
+              </w:rPr>
+              <w:t xml:space="preserve"> palaveri</w:t>
+            </w:r>
+          </w:p>
+        </w:tc>
+      </w:tr>
+      <w:tr>
+        <w:tc>
+          <w:tcPr>
+            <w:tcW w:w="1980" w:type="dxa"/>
+          </w:tcPr>
+          <w:p>
+            <w:pPr>
+              <w:rPr>
+                <w:lang w:val="fi-FI"/>
+              </w:rPr>
+            </w:pPr>
+            <w:r>
+              <w:rPr>
+                <w:lang w:val="fi-FI"/>
+              </w:rPr>
+              <w:t>1.3.2024</w:t>
+            </w:r>
+          </w:p>
+        </w:tc>
+        <w:tc>
+          <w:tcPr>
+            <w:tcW w:w="2551" w:type="dxa"/>
+          </w:tcPr>
+          <w:p>
+            <w:pPr>
+              <w:rPr>
+                <w:lang w:val="fi-FI"/>
+              </w:rPr>
+            </w:pPr>
+            <w:r>
+              <w:rPr>
+                <w:lang w:val="fi-FI"/>
+              </w:rPr>
+              <w:t>2</w:t>
+            </w:r>
+          </w:p>
+        </w:tc>
+        <w:tc>
+          <w:tcPr>
+            <w:tcW w:w="5103" w:type="dxa"/>
+          </w:tcPr>
+          <w:p>
+            <w:pPr>
+              <w:rPr>
+                <w:lang w:val="fi-FI"/>
+              </w:rPr>
+            </w:pPr>
+            <w:proofErr w:type="spellStart"/>
+            <w:r>
+              <w:rPr>
+                <w:lang w:val="fi-FI"/>
+              </w:rPr>
+              <w:t>Vaatimumäärittelyn</w:t>
+            </w:r>
+            <w:proofErr w:type="spellEnd"/>
+            <w:r>
+              <w:rPr>
+                <w:lang w:val="fi-FI"/>
+              </w:rPr>
+              <w:t xml:space="preserve"> päivitystä (tämänhetkinen versio pushattu </w:t>
+            </w:r>
+            <w:proofErr w:type="spellStart"/>
+            <w:r>
+              <w:rPr>
+                <w:lang w:val="fi-FI"/>
+              </w:rPr>
+              <w:t>gittiin</w:t>
+            </w:r>
+            <w:proofErr w:type="spellEnd"/>
+            <w:r>
+              <w:rPr>
+                <w:lang w:val="fi-FI"/>
+              </w:rPr>
+              <w:t>)</w:t>
+            </w:r>
           </w:p>
         </w:tc>
       </w:tr>

--- a/Työajanseuranta/Työaikaraportti_TopiKorhonen.docx
+++ b/Työajanseuranta/Työaikaraportti_TopiKorhonen.docx
@@ -1260,13 +1260,27 @@
               <w:rPr>
                 <w:lang w:val="fi-FI"/>
               </w:rPr>
-              <w:t xml:space="preserve"> päivitystä (tämänhetkinen versio pushattu </w:t>
+              <w:t xml:space="preserve"> päivitystä (tämänhetkinen versio </w:t>
             </w:r>
             <w:proofErr w:type="spellStart"/>
             <w:r>
               <w:rPr>
                 <w:lang w:val="fi-FI"/>
               </w:rPr>
+              <w:t>pushattu</w:t>
+            </w:r>
+            <w:proofErr w:type="spellEnd"/>
+            <w:r>
+              <w:rPr>
+                <w:lang w:val="fi-FI"/>
+              </w:rPr>
+              <w:t xml:space="preserve"> </w:t>
+            </w:r>
+            <w:proofErr w:type="spellStart"/>
+            <w:r>
+              <w:rPr>
+                <w:lang w:val="fi-FI"/>
+              </w:rPr>
               <w:t>gittiin</w:t>
             </w:r>
             <w:proofErr w:type="spellEnd"/>
@@ -1290,30 +1304,60 @@
                 <w:lang w:val="fi-FI"/>
               </w:rPr>
             </w:pPr>
-          </w:p>
-        </w:tc>
-        <w:tc>
-          <w:tcPr>
-            <w:tcW w:w="2551" w:type="dxa"/>
-          </w:tcPr>
-          <w:p>
-            <w:pPr>
-              <w:rPr>
-                <w:lang w:val="fi-FI"/>
-              </w:rPr>
-            </w:pPr>
-          </w:p>
-        </w:tc>
-        <w:tc>
-          <w:tcPr>
-            <w:tcW w:w="5103" w:type="dxa"/>
-          </w:tcPr>
-          <w:p>
-            <w:pPr>
-              <w:rPr>
-                <w:lang w:val="fi-FI"/>
-              </w:rPr>
-            </w:pPr>
+            <w:r>
+              <w:rPr>
+                <w:lang w:val="fi-FI"/>
+              </w:rPr>
+              <w:t>2.3.2024</w:t>
+            </w:r>
+          </w:p>
+        </w:tc>
+        <w:tc>
+          <w:tcPr>
+            <w:tcW w:w="2551" w:type="dxa"/>
+          </w:tcPr>
+          <w:p>
+            <w:pPr>
+              <w:rPr>
+                <w:lang w:val="fi-FI"/>
+              </w:rPr>
+            </w:pPr>
+            <w:r>
+              <w:rPr>
+                <w:lang w:val="fi-FI"/>
+              </w:rPr>
+              <w:t>3</w:t>
+            </w:r>
+          </w:p>
+        </w:tc>
+        <w:tc>
+          <w:tcPr>
+            <w:tcW w:w="5103" w:type="dxa"/>
+          </w:tcPr>
+          <w:p>
+            <w:pPr>
+              <w:rPr>
+                <w:lang w:val="fi-FI"/>
+              </w:rPr>
+            </w:pPr>
+            <w:r>
+              <w:rPr>
+                <w:lang w:val="fi-FI"/>
+              </w:rPr>
+              <w:t>Navigointi</w:t>
+            </w:r>
+            <w:r>
+              <w:rPr>
+                <w:lang w:val="fi-FI"/>
+              </w:rPr>
+              <w:t xml:space="preserve"> nappien </w:t>
+            </w:r>
+            <w:r>
+              <w:rPr>
+                <w:lang w:val="fi-FI"/>
+              </w:rPr>
+              <w:t>hienosäätöä, sivujen yläpalkki poistettu</w:t>
+            </w:r>
           </w:p>
         </w:tc>
       </w:tr>

--- a/Työajanseuranta/Työaikaraportti_TopiKorhonen.docx
+++ b/Työajanseuranta/Työaikaraportti_TopiKorhonen.docx
@@ -536,30 +536,8 @@
               <w:rPr>
                 <w:lang w:val="fi-FI"/>
               </w:rPr>
-              <w:t xml:space="preserve"> ja </w:t>
-            </w:r>
-            <w:proofErr w:type="spellStart"/>
-            <w:r>
-              <w:rPr>
-                <w:lang w:val="fi-FI"/>
-              </w:rPr>
-              <w:t>pushattu</w:t>
-            </w:r>
-            <w:proofErr w:type="spellEnd"/>
-            <w:r>
-              <w:rPr>
-                <w:lang w:val="fi-FI"/>
-              </w:rPr>
-              <w:t xml:space="preserve"> </w:t>
-            </w:r>
-            <w:proofErr w:type="spellStart"/>
-            <w:r>
-              <w:rPr>
-                <w:lang w:val="fi-FI"/>
-              </w:rPr>
-              <w:t>gittiin</w:t>
-            </w:r>
-            <w:proofErr w:type="spellEnd"/>
+              <w:t xml:space="preserve"> ja pushattu gittiin</w:t>
+            </w:r>
           </w:p>
         </w:tc>
       </w:tr>
@@ -610,19 +588,11 @@
                 <w:lang w:val="fi-FI"/>
               </w:rPr>
             </w:pPr>
-            <w:proofErr w:type="spellStart"/>
-            <w:r>
-              <w:rPr>
-                <w:lang w:val="fi-FI"/>
-              </w:rPr>
-              <w:t>Review</w:t>
-            </w:r>
-            <w:proofErr w:type="spellEnd"/>
-            <w:r>
-              <w:rPr>
-                <w:lang w:val="fi-FI"/>
-              </w:rPr>
-              <w:t>, retro ja startti palaverit ja niiden kirjaus.</w:t>
+            <w:r>
+              <w:rPr>
+                <w:lang w:val="fi-FI"/>
+              </w:rPr>
+              <w:t>Review, retro ja startti palaverit ja niiden kirjaus.</w:t>
             </w:r>
           </w:p>
         </w:tc>
@@ -842,19 +812,11 @@
                 <w:lang w:val="fi-FI"/>
               </w:rPr>
             </w:pPr>
-            <w:proofErr w:type="spellStart"/>
-            <w:r>
-              <w:rPr>
-                <w:lang w:val="fi-FI"/>
-              </w:rPr>
-              <w:t>Review</w:t>
-            </w:r>
-            <w:proofErr w:type="spellEnd"/>
-            <w:r>
-              <w:rPr>
-                <w:lang w:val="fi-FI"/>
-              </w:rPr>
-              <w:t>, retro ja startti palaverit</w:t>
+            <w:r>
+              <w:rPr>
+                <w:lang w:val="fi-FI"/>
+              </w:rPr>
+              <w:t>Review, retro ja startti palaverit</w:t>
             </w:r>
           </w:p>
         </w:tc>
@@ -962,19 +924,11 @@
                 <w:lang w:val="fi-FI"/>
               </w:rPr>
             </w:pPr>
-            <w:proofErr w:type="spellStart"/>
-            <w:r>
-              <w:rPr>
-                <w:lang w:val="fi-FI"/>
-              </w:rPr>
-              <w:t>Review</w:t>
-            </w:r>
-            <w:proofErr w:type="spellEnd"/>
-            <w:r>
-              <w:rPr>
-                <w:lang w:val="fi-FI"/>
-              </w:rPr>
-              <w:t>, retro ja startti palaverit</w:t>
+            <w:r>
+              <w:rPr>
+                <w:lang w:val="fi-FI"/>
+              </w:rPr>
+              <w:t>Review, retro ja startti palaverit</w:t>
             </w:r>
           </w:p>
         </w:tc>
@@ -1086,21 +1040,7 @@
               <w:rPr>
                 <w:lang w:val="fi-FI"/>
               </w:rPr>
-              <w:t xml:space="preserve">Diagrammin korjailu jatkuu, logiikkaa muutettu hieman, lista </w:t>
-            </w:r>
-            <w:proofErr w:type="spellStart"/>
-            <w:r>
-              <w:rPr>
-                <w:lang w:val="fi-FI"/>
-              </w:rPr>
-              <w:t>tallenta</w:t>
-            </w:r>
-            <w:proofErr w:type="spellEnd"/>
-            <w:r>
-              <w:rPr>
-                <w:lang w:val="fi-FI"/>
-              </w:rPr>
-              <w:t xml:space="preserve"> nyt päivämäärät järjestykseen, </w:t>
+              <w:t xml:space="preserve">Diagrammin korjailu jatkuu, logiikkaa muutettu hieman, lista tallenta nyt päivämäärät järjestykseen, </w:t>
             </w:r>
             <w:r>
               <w:rPr>
@@ -1118,21 +1058,7 @@
               <w:rPr>
                 <w:lang w:val="fi-FI"/>
               </w:rPr>
-              <w:t xml:space="preserve">ei voi </w:t>
-            </w:r>
-            <w:proofErr w:type="spellStart"/>
-            <w:r>
-              <w:rPr>
-                <w:lang w:val="fi-FI"/>
-              </w:rPr>
-              <w:t>overlapata</w:t>
-            </w:r>
-            <w:proofErr w:type="spellEnd"/>
-            <w:r>
-              <w:rPr>
-                <w:lang w:val="fi-FI"/>
-              </w:rPr>
-              <w:t xml:space="preserve"> itsensä kanssa</w:t>
+              <w:t>ei voi overlapata itsensä kanssa</w:t>
             </w:r>
           </w:p>
         </w:tc>
@@ -1184,19 +1110,11 @@
                 <w:lang w:val="fi-FI"/>
               </w:rPr>
             </w:pPr>
-            <w:proofErr w:type="spellStart"/>
-            <w:r>
-              <w:rPr>
-                <w:lang w:val="fi-FI"/>
-              </w:rPr>
-              <w:t>Daily</w:t>
-            </w:r>
-            <w:proofErr w:type="spellEnd"/>
-            <w:r>
-              <w:rPr>
-                <w:lang w:val="fi-FI"/>
-              </w:rPr>
-              <w:t xml:space="preserve"> palaveri</w:t>
+            <w:r>
+              <w:rPr>
+                <w:lang w:val="fi-FI"/>
+              </w:rPr>
+              <w:t>Daily palaveri</w:t>
             </w:r>
           </w:p>
         </w:tc>
@@ -1248,47 +1166,11 @@
                 <w:lang w:val="fi-FI"/>
               </w:rPr>
             </w:pPr>
-            <w:proofErr w:type="spellStart"/>
-            <w:r>
-              <w:rPr>
-                <w:lang w:val="fi-FI"/>
-              </w:rPr>
-              <w:t>Vaatimumäärittelyn</w:t>
-            </w:r>
-            <w:proofErr w:type="spellEnd"/>
-            <w:r>
-              <w:rPr>
-                <w:lang w:val="fi-FI"/>
-              </w:rPr>
-              <w:t xml:space="preserve"> päivitystä (tämänhetkinen versio </w:t>
-            </w:r>
-            <w:proofErr w:type="spellStart"/>
-            <w:r>
-              <w:rPr>
-                <w:lang w:val="fi-FI"/>
-              </w:rPr>
-              <w:t>pushattu</w:t>
-            </w:r>
-            <w:proofErr w:type="spellEnd"/>
-            <w:r>
-              <w:rPr>
-                <w:lang w:val="fi-FI"/>
-              </w:rPr>
-              <w:t xml:space="preserve"> </w:t>
-            </w:r>
-            <w:proofErr w:type="spellStart"/>
-            <w:r>
-              <w:rPr>
-                <w:lang w:val="fi-FI"/>
-              </w:rPr>
-              <w:t>gittiin</w:t>
-            </w:r>
-            <w:proofErr w:type="spellEnd"/>
-            <w:r>
-              <w:rPr>
-                <w:lang w:val="fi-FI"/>
-              </w:rPr>
-              <w:t>)</w:t>
+            <w:r>
+              <w:rPr>
+                <w:lang w:val="fi-FI"/>
+              </w:rPr>
+              <w:t>Vaatimumäärittelyn päivitystä (tämänhetkinen versio pushattu gittiin)</w:t>
             </w:r>
           </w:p>
         </w:tc>
@@ -1326,7 +1208,7 @@
               <w:rPr>
                 <w:lang w:val="fi-FI"/>
               </w:rPr>
-              <w:t>3</w:t>
+              <w:t>5</w:t>
             </w:r>
           </w:p>
         </w:tc>
@@ -1358,44 +1240,74 @@
               </w:rPr>
               <w:t>hienosäätöä, sivujen yläpalkki poistettu</w:t>
             </w:r>
-          </w:p>
-        </w:tc>
-      </w:tr>
-      <w:tr>
-        <w:tc>
-          <w:tcPr>
-            <w:tcW w:w="1980" w:type="dxa"/>
-          </w:tcPr>
-          <w:p>
-            <w:pPr>
-              <w:rPr>
-                <w:lang w:val="fi-FI"/>
-              </w:rPr>
-            </w:pPr>
-          </w:p>
-        </w:tc>
-        <w:tc>
-          <w:tcPr>
-            <w:tcW w:w="2551" w:type="dxa"/>
-          </w:tcPr>
-          <w:p>
-            <w:pPr>
-              <w:rPr>
-                <w:lang w:val="fi-FI"/>
-              </w:rPr>
-            </w:pPr>
-          </w:p>
-        </w:tc>
-        <w:tc>
-          <w:tcPr>
-            <w:tcW w:w="5103" w:type="dxa"/>
-          </w:tcPr>
-          <w:p>
-            <w:pPr>
-              <w:rPr>
-                <w:lang w:val="fi-FI"/>
-              </w:rPr>
-            </w:pPr>
+            <w:r>
+              <w:rPr>
+                <w:lang w:val="fi-FI"/>
+              </w:rPr>
+              <w:t xml:space="preserve"> + painon textbox placeholder lisätty</w:t>
+            </w:r>
+          </w:p>
+        </w:tc>
+      </w:tr>
+      <w:tr>
+        <w:tc>
+          <w:tcPr>
+            <w:tcW w:w="1980" w:type="dxa"/>
+          </w:tcPr>
+          <w:p>
+            <w:pPr>
+              <w:rPr>
+                <w:lang w:val="fi-FI"/>
+              </w:rPr>
+            </w:pPr>
+            <w:r>
+              <w:rPr>
+                <w:lang w:val="fi-FI"/>
+              </w:rPr>
+              <w:t>3.3.2024</w:t>
+            </w:r>
+          </w:p>
+        </w:tc>
+        <w:tc>
+          <w:tcPr>
+            <w:tcW w:w="2551" w:type="dxa"/>
+          </w:tcPr>
+          <w:p>
+            <w:pPr>
+              <w:rPr>
+                <w:lang w:val="fi-FI"/>
+              </w:rPr>
+            </w:pPr>
+            <w:r>
+              <w:rPr>
+                <w:lang w:val="fi-FI"/>
+              </w:rPr>
+              <w:t>1</w:t>
+            </w:r>
+          </w:p>
+        </w:tc>
+        <w:tc>
+          <w:tcPr>
+            <w:tcW w:w="5103" w:type="dxa"/>
+          </w:tcPr>
+          <w:p>
+            <w:pPr>
+              <w:rPr>
+                <w:lang w:val="fi-FI"/>
+              </w:rPr>
+            </w:pPr>
+            <w:r>
+              <w:rPr>
+                <w:lang w:val="fi-FI"/>
+              </w:rPr>
+              <w:t>Review, retro ja startti palaverit</w:t>
+            </w:r>
+            <w:r>
+              <w:rPr>
+                <w:lang w:val="fi-FI"/>
+              </w:rPr>
+              <w:t xml:space="preserve"> + kirjaus</w:t>
+            </w:r>
           </w:p>
         </w:tc>
       </w:tr>

--- a/Työajanseuranta/Työaikaraportti_TopiKorhonen.docx
+++ b/Työajanseuranta/Työaikaraportti_TopiKorhonen.docx
@@ -536,8 +536,30 @@
               <w:rPr>
                 <w:lang w:val="fi-FI"/>
               </w:rPr>
-              <w:t xml:space="preserve"> ja pushattu gittiin</w:t>
-            </w:r>
+              <w:t xml:space="preserve"> ja </w:t>
+            </w:r>
+            <w:proofErr w:type="spellStart"/>
+            <w:r>
+              <w:rPr>
+                <w:lang w:val="fi-FI"/>
+              </w:rPr>
+              <w:t>pushattu</w:t>
+            </w:r>
+            <w:proofErr w:type="spellEnd"/>
+            <w:r>
+              <w:rPr>
+                <w:lang w:val="fi-FI"/>
+              </w:rPr>
+              <w:t xml:space="preserve"> </w:t>
+            </w:r>
+            <w:proofErr w:type="spellStart"/>
+            <w:r>
+              <w:rPr>
+                <w:lang w:val="fi-FI"/>
+              </w:rPr>
+              <w:t>gittiin</w:t>
+            </w:r>
+            <w:proofErr w:type="spellEnd"/>
           </w:p>
         </w:tc>
       </w:tr>
@@ -588,11 +610,19 @@
                 <w:lang w:val="fi-FI"/>
               </w:rPr>
             </w:pPr>
-            <w:r>
-              <w:rPr>
-                <w:lang w:val="fi-FI"/>
-              </w:rPr>
-              <w:t>Review, retro ja startti palaverit ja niiden kirjaus.</w:t>
+            <w:proofErr w:type="spellStart"/>
+            <w:r>
+              <w:rPr>
+                <w:lang w:val="fi-FI"/>
+              </w:rPr>
+              <w:t>Review</w:t>
+            </w:r>
+            <w:proofErr w:type="spellEnd"/>
+            <w:r>
+              <w:rPr>
+                <w:lang w:val="fi-FI"/>
+              </w:rPr>
+              <w:t>, retro ja startti palaverit ja niiden kirjaus.</w:t>
             </w:r>
           </w:p>
         </w:tc>
@@ -812,11 +842,19 @@
                 <w:lang w:val="fi-FI"/>
               </w:rPr>
             </w:pPr>
-            <w:r>
-              <w:rPr>
-                <w:lang w:val="fi-FI"/>
-              </w:rPr>
-              <w:t>Review, retro ja startti palaverit</w:t>
+            <w:proofErr w:type="spellStart"/>
+            <w:r>
+              <w:rPr>
+                <w:lang w:val="fi-FI"/>
+              </w:rPr>
+              <w:t>Review</w:t>
+            </w:r>
+            <w:proofErr w:type="spellEnd"/>
+            <w:r>
+              <w:rPr>
+                <w:lang w:val="fi-FI"/>
+              </w:rPr>
+              <w:t>, retro ja startti palaverit</w:t>
             </w:r>
           </w:p>
         </w:tc>
@@ -924,11 +962,19 @@
                 <w:lang w:val="fi-FI"/>
               </w:rPr>
             </w:pPr>
-            <w:r>
-              <w:rPr>
-                <w:lang w:val="fi-FI"/>
-              </w:rPr>
-              <w:t>Review, retro ja startti palaverit</w:t>
+            <w:proofErr w:type="spellStart"/>
+            <w:r>
+              <w:rPr>
+                <w:lang w:val="fi-FI"/>
+              </w:rPr>
+              <w:t>Review</w:t>
+            </w:r>
+            <w:proofErr w:type="spellEnd"/>
+            <w:r>
+              <w:rPr>
+                <w:lang w:val="fi-FI"/>
+              </w:rPr>
+              <w:t>, retro ja startti palaverit</w:t>
             </w:r>
           </w:p>
         </w:tc>
@@ -1040,7 +1086,21 @@
               <w:rPr>
                 <w:lang w:val="fi-FI"/>
               </w:rPr>
-              <w:t xml:space="preserve">Diagrammin korjailu jatkuu, logiikkaa muutettu hieman, lista tallenta nyt päivämäärät järjestykseen, </w:t>
+              <w:t xml:space="preserve">Diagrammin korjailu jatkuu, logiikkaa muutettu hieman, lista </w:t>
+            </w:r>
+            <w:proofErr w:type="spellStart"/>
+            <w:r>
+              <w:rPr>
+                <w:lang w:val="fi-FI"/>
+              </w:rPr>
+              <w:t>tallenta</w:t>
+            </w:r>
+            <w:proofErr w:type="spellEnd"/>
+            <w:r>
+              <w:rPr>
+                <w:lang w:val="fi-FI"/>
+              </w:rPr>
+              <w:t xml:space="preserve"> nyt päivämäärät järjestykseen, </w:t>
             </w:r>
             <w:r>
               <w:rPr>
@@ -1058,7 +1118,21 @@
               <w:rPr>
                 <w:lang w:val="fi-FI"/>
               </w:rPr>
-              <w:t>ei voi overlapata itsensä kanssa</w:t>
+              <w:t xml:space="preserve">ei voi </w:t>
+            </w:r>
+            <w:proofErr w:type="spellStart"/>
+            <w:r>
+              <w:rPr>
+                <w:lang w:val="fi-FI"/>
+              </w:rPr>
+              <w:t>overlapata</w:t>
+            </w:r>
+            <w:proofErr w:type="spellEnd"/>
+            <w:r>
+              <w:rPr>
+                <w:lang w:val="fi-FI"/>
+              </w:rPr>
+              <w:t xml:space="preserve"> itsensä kanssa</w:t>
             </w:r>
           </w:p>
         </w:tc>
@@ -1110,11 +1184,19 @@
                 <w:lang w:val="fi-FI"/>
               </w:rPr>
             </w:pPr>
-            <w:r>
-              <w:rPr>
-                <w:lang w:val="fi-FI"/>
-              </w:rPr>
-              <w:t>Daily palaveri</w:t>
+            <w:proofErr w:type="spellStart"/>
+            <w:r>
+              <w:rPr>
+                <w:lang w:val="fi-FI"/>
+              </w:rPr>
+              <w:t>Daily</w:t>
+            </w:r>
+            <w:proofErr w:type="spellEnd"/>
+            <w:r>
+              <w:rPr>
+                <w:lang w:val="fi-FI"/>
+              </w:rPr>
+              <w:t xml:space="preserve"> palaveri</w:t>
             </w:r>
           </w:p>
         </w:tc>
@@ -1166,11 +1248,47 @@
                 <w:lang w:val="fi-FI"/>
               </w:rPr>
             </w:pPr>
-            <w:r>
-              <w:rPr>
-                <w:lang w:val="fi-FI"/>
-              </w:rPr>
-              <w:t>Vaatimumäärittelyn päivitystä (tämänhetkinen versio pushattu gittiin)</w:t>
+            <w:proofErr w:type="spellStart"/>
+            <w:r>
+              <w:rPr>
+                <w:lang w:val="fi-FI"/>
+              </w:rPr>
+              <w:t>Vaatimumäärittelyn</w:t>
+            </w:r>
+            <w:proofErr w:type="spellEnd"/>
+            <w:r>
+              <w:rPr>
+                <w:lang w:val="fi-FI"/>
+              </w:rPr>
+              <w:t xml:space="preserve"> päivitystä (tämänhetkinen versio </w:t>
+            </w:r>
+            <w:proofErr w:type="spellStart"/>
+            <w:r>
+              <w:rPr>
+                <w:lang w:val="fi-FI"/>
+              </w:rPr>
+              <w:t>pushattu</w:t>
+            </w:r>
+            <w:proofErr w:type="spellEnd"/>
+            <w:r>
+              <w:rPr>
+                <w:lang w:val="fi-FI"/>
+              </w:rPr>
+              <w:t xml:space="preserve"> </w:t>
+            </w:r>
+            <w:proofErr w:type="spellStart"/>
+            <w:r>
+              <w:rPr>
+                <w:lang w:val="fi-FI"/>
+              </w:rPr>
+              <w:t>gittiin</w:t>
+            </w:r>
+            <w:proofErr w:type="spellEnd"/>
+            <w:r>
+              <w:rPr>
+                <w:lang w:val="fi-FI"/>
+              </w:rPr>
+              <w:t>)</w:t>
             </w:r>
           </w:p>
         </w:tc>
@@ -1244,7 +1362,35 @@
               <w:rPr>
                 <w:lang w:val="fi-FI"/>
               </w:rPr>
-              <w:t xml:space="preserve"> + painon textbox placeholder lisätty</w:t>
+              <w:t xml:space="preserve"> + painon </w:t>
+            </w:r>
+            <w:proofErr w:type="spellStart"/>
+            <w:r>
+              <w:rPr>
+                <w:lang w:val="fi-FI"/>
+              </w:rPr>
+              <w:t>textbox</w:t>
+            </w:r>
+            <w:proofErr w:type="spellEnd"/>
+            <w:r>
+              <w:rPr>
+                <w:lang w:val="fi-FI"/>
+              </w:rPr>
+              <w:t xml:space="preserve"> </w:t>
+            </w:r>
+            <w:proofErr w:type="spellStart"/>
+            <w:r>
+              <w:rPr>
+                <w:lang w:val="fi-FI"/>
+              </w:rPr>
+              <w:t>placeholder</w:t>
+            </w:r>
+            <w:proofErr w:type="spellEnd"/>
+            <w:r>
+              <w:rPr>
+                <w:lang w:val="fi-FI"/>
+              </w:rPr>
+              <w:t xml:space="preserve"> lisätty</w:t>
             </w:r>
           </w:p>
         </w:tc>
@@ -1296,132 +1442,236 @@
                 <w:lang w:val="fi-FI"/>
               </w:rPr>
             </w:pPr>
-            <w:r>
-              <w:rPr>
-                <w:lang w:val="fi-FI"/>
-              </w:rPr>
-              <w:t>Review, retro ja startti palaverit</w:t>
-            </w:r>
-            <w:r>
-              <w:rPr>
-                <w:lang w:val="fi-FI"/>
-              </w:rPr>
-              <w:t xml:space="preserve"> + kirjaus</w:t>
-            </w:r>
-          </w:p>
-        </w:tc>
-      </w:tr>
-      <w:tr>
-        <w:tc>
-          <w:tcPr>
-            <w:tcW w:w="1980" w:type="dxa"/>
-          </w:tcPr>
-          <w:p>
-            <w:pPr>
-              <w:rPr>
-                <w:lang w:val="fi-FI"/>
-              </w:rPr>
-            </w:pPr>
-          </w:p>
-        </w:tc>
-        <w:tc>
-          <w:tcPr>
-            <w:tcW w:w="2551" w:type="dxa"/>
-          </w:tcPr>
-          <w:p>
-            <w:pPr>
-              <w:rPr>
-                <w:lang w:val="fi-FI"/>
-              </w:rPr>
-            </w:pPr>
-          </w:p>
-        </w:tc>
-        <w:tc>
-          <w:tcPr>
-            <w:tcW w:w="5103" w:type="dxa"/>
-          </w:tcPr>
-          <w:p>
-            <w:pPr>
-              <w:rPr>
-                <w:lang w:val="fi-FI"/>
-              </w:rPr>
-            </w:pPr>
-          </w:p>
-        </w:tc>
-      </w:tr>
-      <w:tr>
-        <w:tc>
-          <w:tcPr>
-            <w:tcW w:w="1980" w:type="dxa"/>
-          </w:tcPr>
-          <w:p>
-            <w:pPr>
-              <w:rPr>
-                <w:lang w:val="fi-FI"/>
-              </w:rPr>
-            </w:pPr>
-          </w:p>
-        </w:tc>
-        <w:tc>
-          <w:tcPr>
-            <w:tcW w:w="2551" w:type="dxa"/>
-          </w:tcPr>
-          <w:p>
-            <w:pPr>
-              <w:rPr>
-                <w:lang w:val="fi-FI"/>
-              </w:rPr>
-            </w:pPr>
-          </w:p>
-        </w:tc>
-        <w:tc>
-          <w:tcPr>
-            <w:tcW w:w="5103" w:type="dxa"/>
-          </w:tcPr>
-          <w:p>
-            <w:pPr>
-              <w:rPr>
-                <w:lang w:val="fi-FI"/>
-              </w:rPr>
-            </w:pPr>
-          </w:p>
-        </w:tc>
-      </w:tr>
-      <w:tr>
-        <w:tc>
-          <w:tcPr>
-            <w:tcW w:w="1980" w:type="dxa"/>
-          </w:tcPr>
-          <w:p>
-            <w:pPr>
-              <w:rPr>
-                <w:lang w:val="fi-FI"/>
-              </w:rPr>
-            </w:pPr>
-          </w:p>
-        </w:tc>
-        <w:tc>
-          <w:tcPr>
-            <w:tcW w:w="2551" w:type="dxa"/>
-          </w:tcPr>
-          <w:p>
-            <w:pPr>
-              <w:rPr>
-                <w:lang w:val="fi-FI"/>
-              </w:rPr>
-            </w:pPr>
-          </w:p>
-        </w:tc>
-        <w:tc>
-          <w:tcPr>
-            <w:tcW w:w="5103" w:type="dxa"/>
-          </w:tcPr>
-          <w:p>
-            <w:pPr>
-              <w:rPr>
-                <w:lang w:val="fi-FI"/>
-              </w:rPr>
-            </w:pPr>
+            <w:proofErr w:type="spellStart"/>
+            <w:r>
+              <w:rPr>
+                <w:lang w:val="fi-FI"/>
+              </w:rPr>
+              <w:t>Review</w:t>
+            </w:r>
+            <w:proofErr w:type="spellEnd"/>
+            <w:r>
+              <w:rPr>
+                <w:lang w:val="fi-FI"/>
+              </w:rPr>
+              <w:t>, retro ja startti palaverit + kirjaus</w:t>
+            </w:r>
+          </w:p>
+        </w:tc>
+      </w:tr>
+      <w:tr>
+        <w:tc>
+          <w:tcPr>
+            <w:tcW w:w="1980" w:type="dxa"/>
+          </w:tcPr>
+          <w:p>
+            <w:pPr>
+              <w:rPr>
+                <w:lang w:val="fi-FI"/>
+              </w:rPr>
+            </w:pPr>
+            <w:r>
+              <w:rPr>
+                <w:lang w:val="fi-FI"/>
+              </w:rPr>
+              <w:t>6.3.2024</w:t>
+            </w:r>
+          </w:p>
+        </w:tc>
+        <w:tc>
+          <w:tcPr>
+            <w:tcW w:w="2551" w:type="dxa"/>
+          </w:tcPr>
+          <w:p>
+            <w:pPr>
+              <w:rPr>
+                <w:lang w:val="fi-FI"/>
+              </w:rPr>
+            </w:pPr>
+            <w:r>
+              <w:rPr>
+                <w:lang w:val="fi-FI"/>
+              </w:rPr>
+              <w:t>2</w:t>
+            </w:r>
+          </w:p>
+        </w:tc>
+        <w:tc>
+          <w:tcPr>
+            <w:tcW w:w="5103" w:type="dxa"/>
+          </w:tcPr>
+          <w:p>
+            <w:pPr>
+              <w:rPr>
+                <w:lang w:val="fi-FI"/>
+              </w:rPr>
+            </w:pPr>
+            <w:r>
+              <w:rPr>
+                <w:lang w:val="fi-FI"/>
+              </w:rPr>
+              <w:t>Vaatimusmäärittelyn päivitys</w:t>
+            </w:r>
+          </w:p>
+        </w:tc>
+      </w:tr>
+      <w:tr>
+        <w:tc>
+          <w:tcPr>
+            <w:tcW w:w="1980" w:type="dxa"/>
+          </w:tcPr>
+          <w:p>
+            <w:pPr>
+              <w:rPr>
+                <w:lang w:val="fi-FI"/>
+              </w:rPr>
+            </w:pPr>
+            <w:r>
+              <w:rPr>
+                <w:lang w:val="fi-FI"/>
+              </w:rPr>
+              <w:t>7.3.2024</w:t>
+            </w:r>
+          </w:p>
+        </w:tc>
+        <w:tc>
+          <w:tcPr>
+            <w:tcW w:w="2551" w:type="dxa"/>
+          </w:tcPr>
+          <w:p>
+            <w:pPr>
+              <w:rPr>
+                <w:lang w:val="fi-FI"/>
+              </w:rPr>
+            </w:pPr>
+            <w:r>
+              <w:rPr>
+                <w:lang w:val="fi-FI"/>
+              </w:rPr>
+              <w:t>1</w:t>
+            </w:r>
+          </w:p>
+        </w:tc>
+        <w:tc>
+          <w:tcPr>
+            <w:tcW w:w="5103" w:type="dxa"/>
+          </w:tcPr>
+          <w:p>
+            <w:pPr>
+              <w:rPr>
+                <w:lang w:val="fi-FI"/>
+              </w:rPr>
+            </w:pPr>
+            <w:r>
+              <w:rPr>
+                <w:lang w:val="fi-FI"/>
+              </w:rPr>
+              <w:t>Vaatimusmäärittelyn päivitys</w:t>
+            </w:r>
+          </w:p>
+        </w:tc>
+      </w:tr>
+      <w:tr>
+        <w:tc>
+          <w:tcPr>
+            <w:tcW w:w="1980" w:type="dxa"/>
+          </w:tcPr>
+          <w:p>
+            <w:pPr>
+              <w:rPr>
+                <w:lang w:val="fi-FI"/>
+              </w:rPr>
+            </w:pPr>
+            <w:r>
+              <w:rPr>
+                <w:lang w:val="fi-FI"/>
+              </w:rPr>
+              <w:t>8.3.2024</w:t>
+            </w:r>
+          </w:p>
+        </w:tc>
+        <w:tc>
+          <w:tcPr>
+            <w:tcW w:w="2551" w:type="dxa"/>
+          </w:tcPr>
+          <w:p>
+            <w:pPr>
+              <w:rPr>
+                <w:lang w:val="fi-FI"/>
+              </w:rPr>
+            </w:pPr>
+            <w:r>
+              <w:rPr>
+                <w:lang w:val="fi-FI"/>
+              </w:rPr>
+              <w:t>3</w:t>
+            </w:r>
+          </w:p>
+        </w:tc>
+        <w:tc>
+          <w:tcPr>
+            <w:tcW w:w="5103" w:type="dxa"/>
+          </w:tcPr>
+          <w:p>
+            <w:pPr>
+              <w:rPr>
+                <w:lang w:val="fi-FI"/>
+              </w:rPr>
+            </w:pPr>
+            <w:r>
+              <w:rPr>
+                <w:lang w:val="fi-FI"/>
+              </w:rPr>
+              <w:t>Vaatimusmäärittelyn päivitys</w:t>
+            </w:r>
+            <w:r>
+              <w:rPr>
+                <w:lang w:val="fi-FI"/>
+              </w:rPr>
+              <w:t xml:space="preserve"> (</w:t>
+            </w:r>
+            <w:proofErr w:type="spellStart"/>
+            <w:r>
+              <w:rPr>
+                <w:lang w:val="fi-FI"/>
+              </w:rPr>
+              <w:t>peer</w:t>
+            </w:r>
+            <w:proofErr w:type="spellEnd"/>
+            <w:r>
+              <w:rPr>
+                <w:lang w:val="fi-FI"/>
+              </w:rPr>
+              <w:t xml:space="preserve"> </w:t>
+            </w:r>
+            <w:proofErr w:type="spellStart"/>
+            <w:r>
+              <w:rPr>
+                <w:lang w:val="fi-FI"/>
+              </w:rPr>
+              <w:t>reviewtä</w:t>
+            </w:r>
+            <w:proofErr w:type="spellEnd"/>
+            <w:r>
+              <w:rPr>
+                <w:lang w:val="fi-FI"/>
+              </w:rPr>
+              <w:t xml:space="preserve"> vaille valmis, nykyinen versio </w:t>
+            </w:r>
+            <w:proofErr w:type="spellStart"/>
+            <w:r>
+              <w:rPr>
+                <w:lang w:val="fi-FI"/>
+              </w:rPr>
+              <w:t>gitissä</w:t>
+            </w:r>
+            <w:proofErr w:type="spellEnd"/>
+            <w:r>
+              <w:rPr>
+                <w:lang w:val="fi-FI"/>
+              </w:rPr>
+              <w:t>)</w:t>
+            </w:r>
           </w:p>
         </w:tc>
       </w:tr>

--- a/Työajanseuranta/Työaikaraportti_TopiKorhonen.docx
+++ b/Työajanseuranta/Työaikaraportti_TopiKorhonen.docx
@@ -536,30 +536,8 @@
               <w:rPr>
                 <w:lang w:val="fi-FI"/>
               </w:rPr>
-              <w:t xml:space="preserve"> ja </w:t>
-            </w:r>
-            <w:proofErr w:type="spellStart"/>
-            <w:r>
-              <w:rPr>
-                <w:lang w:val="fi-FI"/>
-              </w:rPr>
-              <w:t>pushattu</w:t>
-            </w:r>
-            <w:proofErr w:type="spellEnd"/>
-            <w:r>
-              <w:rPr>
-                <w:lang w:val="fi-FI"/>
-              </w:rPr>
-              <w:t xml:space="preserve"> </w:t>
-            </w:r>
-            <w:proofErr w:type="spellStart"/>
-            <w:r>
-              <w:rPr>
-                <w:lang w:val="fi-FI"/>
-              </w:rPr>
-              <w:t>gittiin</w:t>
-            </w:r>
-            <w:proofErr w:type="spellEnd"/>
+              <w:t xml:space="preserve"> ja pushattu gittiin</w:t>
+            </w:r>
           </w:p>
         </w:tc>
       </w:tr>
@@ -610,19 +588,11 @@
                 <w:lang w:val="fi-FI"/>
               </w:rPr>
             </w:pPr>
-            <w:proofErr w:type="spellStart"/>
-            <w:r>
-              <w:rPr>
-                <w:lang w:val="fi-FI"/>
-              </w:rPr>
-              <w:t>Review</w:t>
-            </w:r>
-            <w:proofErr w:type="spellEnd"/>
-            <w:r>
-              <w:rPr>
-                <w:lang w:val="fi-FI"/>
-              </w:rPr>
-              <w:t>, retro ja startti palaverit ja niiden kirjaus.</w:t>
+            <w:r>
+              <w:rPr>
+                <w:lang w:val="fi-FI"/>
+              </w:rPr>
+              <w:t>Review, retro ja startti palaverit ja niiden kirjaus.</w:t>
             </w:r>
           </w:p>
         </w:tc>
@@ -842,19 +812,11 @@
                 <w:lang w:val="fi-FI"/>
               </w:rPr>
             </w:pPr>
-            <w:proofErr w:type="spellStart"/>
-            <w:r>
-              <w:rPr>
-                <w:lang w:val="fi-FI"/>
-              </w:rPr>
-              <w:t>Review</w:t>
-            </w:r>
-            <w:proofErr w:type="spellEnd"/>
-            <w:r>
-              <w:rPr>
-                <w:lang w:val="fi-FI"/>
-              </w:rPr>
-              <w:t>, retro ja startti palaverit</w:t>
+            <w:r>
+              <w:rPr>
+                <w:lang w:val="fi-FI"/>
+              </w:rPr>
+              <w:t>Review, retro ja startti palaverit</w:t>
             </w:r>
           </w:p>
         </w:tc>
@@ -962,19 +924,11 @@
                 <w:lang w:val="fi-FI"/>
               </w:rPr>
             </w:pPr>
-            <w:proofErr w:type="spellStart"/>
-            <w:r>
-              <w:rPr>
-                <w:lang w:val="fi-FI"/>
-              </w:rPr>
-              <w:t>Review</w:t>
-            </w:r>
-            <w:proofErr w:type="spellEnd"/>
-            <w:r>
-              <w:rPr>
-                <w:lang w:val="fi-FI"/>
-              </w:rPr>
-              <w:t>, retro ja startti palaverit</w:t>
+            <w:r>
+              <w:rPr>
+                <w:lang w:val="fi-FI"/>
+              </w:rPr>
+              <w:t>Review, retro ja startti palaverit</w:t>
             </w:r>
           </w:p>
         </w:tc>
@@ -1086,21 +1040,7 @@
               <w:rPr>
                 <w:lang w:val="fi-FI"/>
               </w:rPr>
-              <w:t xml:space="preserve">Diagrammin korjailu jatkuu, logiikkaa muutettu hieman, lista </w:t>
-            </w:r>
-            <w:proofErr w:type="spellStart"/>
-            <w:r>
-              <w:rPr>
-                <w:lang w:val="fi-FI"/>
-              </w:rPr>
-              <w:t>tallenta</w:t>
-            </w:r>
-            <w:proofErr w:type="spellEnd"/>
-            <w:r>
-              <w:rPr>
-                <w:lang w:val="fi-FI"/>
-              </w:rPr>
-              <w:t xml:space="preserve"> nyt päivämäärät järjestykseen, </w:t>
+              <w:t xml:space="preserve">Diagrammin korjailu jatkuu, logiikkaa muutettu hieman, lista tallenta nyt päivämäärät järjestykseen, </w:t>
             </w:r>
             <w:r>
               <w:rPr>
@@ -1118,21 +1058,7 @@
               <w:rPr>
                 <w:lang w:val="fi-FI"/>
               </w:rPr>
-              <w:t xml:space="preserve">ei voi </w:t>
-            </w:r>
-            <w:proofErr w:type="spellStart"/>
-            <w:r>
-              <w:rPr>
-                <w:lang w:val="fi-FI"/>
-              </w:rPr>
-              <w:t>overlapata</w:t>
-            </w:r>
-            <w:proofErr w:type="spellEnd"/>
-            <w:r>
-              <w:rPr>
-                <w:lang w:val="fi-FI"/>
-              </w:rPr>
-              <w:t xml:space="preserve"> itsensä kanssa</w:t>
+              <w:t>ei voi overlapata itsensä kanssa</w:t>
             </w:r>
           </w:p>
         </w:tc>
@@ -1184,19 +1110,11 @@
                 <w:lang w:val="fi-FI"/>
               </w:rPr>
             </w:pPr>
-            <w:proofErr w:type="spellStart"/>
-            <w:r>
-              <w:rPr>
-                <w:lang w:val="fi-FI"/>
-              </w:rPr>
-              <w:t>Daily</w:t>
-            </w:r>
-            <w:proofErr w:type="spellEnd"/>
-            <w:r>
-              <w:rPr>
-                <w:lang w:val="fi-FI"/>
-              </w:rPr>
-              <w:t xml:space="preserve"> palaveri</w:t>
+            <w:r>
+              <w:rPr>
+                <w:lang w:val="fi-FI"/>
+              </w:rPr>
+              <w:t>Daily palaveri</w:t>
             </w:r>
           </w:p>
         </w:tc>
@@ -1248,47 +1166,11 @@
                 <w:lang w:val="fi-FI"/>
               </w:rPr>
             </w:pPr>
-            <w:proofErr w:type="spellStart"/>
-            <w:r>
-              <w:rPr>
-                <w:lang w:val="fi-FI"/>
-              </w:rPr>
-              <w:t>Vaatimumäärittelyn</w:t>
-            </w:r>
-            <w:proofErr w:type="spellEnd"/>
-            <w:r>
-              <w:rPr>
-                <w:lang w:val="fi-FI"/>
-              </w:rPr>
-              <w:t xml:space="preserve"> päivitystä (tämänhetkinen versio </w:t>
-            </w:r>
-            <w:proofErr w:type="spellStart"/>
-            <w:r>
-              <w:rPr>
-                <w:lang w:val="fi-FI"/>
-              </w:rPr>
-              <w:t>pushattu</w:t>
-            </w:r>
-            <w:proofErr w:type="spellEnd"/>
-            <w:r>
-              <w:rPr>
-                <w:lang w:val="fi-FI"/>
-              </w:rPr>
-              <w:t xml:space="preserve"> </w:t>
-            </w:r>
-            <w:proofErr w:type="spellStart"/>
-            <w:r>
-              <w:rPr>
-                <w:lang w:val="fi-FI"/>
-              </w:rPr>
-              <w:t>gittiin</w:t>
-            </w:r>
-            <w:proofErr w:type="spellEnd"/>
-            <w:r>
-              <w:rPr>
-                <w:lang w:val="fi-FI"/>
-              </w:rPr>
-              <w:t>)</w:t>
+            <w:r>
+              <w:rPr>
+                <w:lang w:val="fi-FI"/>
+              </w:rPr>
+              <w:t>Vaatimumäärittelyn päivitystä (tämänhetkinen versio pushattu gittiin)</w:t>
             </w:r>
           </w:p>
         </w:tc>
@@ -1362,35 +1244,7 @@
               <w:rPr>
                 <w:lang w:val="fi-FI"/>
               </w:rPr>
-              <w:t xml:space="preserve"> + painon </w:t>
-            </w:r>
-            <w:proofErr w:type="spellStart"/>
-            <w:r>
-              <w:rPr>
-                <w:lang w:val="fi-FI"/>
-              </w:rPr>
-              <w:t>textbox</w:t>
-            </w:r>
-            <w:proofErr w:type="spellEnd"/>
-            <w:r>
-              <w:rPr>
-                <w:lang w:val="fi-FI"/>
-              </w:rPr>
-              <w:t xml:space="preserve"> </w:t>
-            </w:r>
-            <w:proofErr w:type="spellStart"/>
-            <w:r>
-              <w:rPr>
-                <w:lang w:val="fi-FI"/>
-              </w:rPr>
-              <w:t>placeholder</w:t>
-            </w:r>
-            <w:proofErr w:type="spellEnd"/>
-            <w:r>
-              <w:rPr>
-                <w:lang w:val="fi-FI"/>
-              </w:rPr>
-              <w:t xml:space="preserve"> lisätty</w:t>
+              <w:t xml:space="preserve"> + painon textbox placeholder lisätty</w:t>
             </w:r>
           </w:p>
         </w:tc>
@@ -1442,19 +1296,11 @@
                 <w:lang w:val="fi-FI"/>
               </w:rPr>
             </w:pPr>
-            <w:proofErr w:type="spellStart"/>
-            <w:r>
-              <w:rPr>
-                <w:lang w:val="fi-FI"/>
-              </w:rPr>
-              <w:t>Review</w:t>
-            </w:r>
-            <w:proofErr w:type="spellEnd"/>
-            <w:r>
-              <w:rPr>
-                <w:lang w:val="fi-FI"/>
-              </w:rPr>
-              <w:t>, retro ja startti palaverit + kirjaus</w:t>
+            <w:r>
+              <w:rPr>
+                <w:lang w:val="fi-FI"/>
+              </w:rPr>
+              <w:t>Review, retro ja startti palaverit + kirjaus</w:t>
             </w:r>
           </w:p>
         </w:tc>
@@ -1622,94 +1468,65 @@
               <w:rPr>
                 <w:lang w:val="fi-FI"/>
               </w:rPr>
-              <w:t>Vaatimusmäärittelyn päivitys</w:t>
-            </w:r>
-            <w:r>
-              <w:rPr>
-                <w:lang w:val="fi-FI"/>
-              </w:rPr>
-              <w:t xml:space="preserve"> (</w:t>
-            </w:r>
-            <w:proofErr w:type="spellStart"/>
-            <w:r>
-              <w:rPr>
-                <w:lang w:val="fi-FI"/>
-              </w:rPr>
-              <w:t>peer</w:t>
-            </w:r>
-            <w:proofErr w:type="spellEnd"/>
-            <w:r>
-              <w:rPr>
-                <w:lang w:val="fi-FI"/>
-              </w:rPr>
-              <w:t xml:space="preserve"> </w:t>
-            </w:r>
-            <w:proofErr w:type="spellStart"/>
-            <w:r>
-              <w:rPr>
-                <w:lang w:val="fi-FI"/>
-              </w:rPr>
-              <w:t>reviewtä</w:t>
-            </w:r>
-            <w:proofErr w:type="spellEnd"/>
-            <w:r>
-              <w:rPr>
-                <w:lang w:val="fi-FI"/>
-              </w:rPr>
-              <w:t xml:space="preserve"> vaille valmis, nykyinen versio </w:t>
-            </w:r>
-            <w:proofErr w:type="spellStart"/>
-            <w:r>
-              <w:rPr>
-                <w:lang w:val="fi-FI"/>
-              </w:rPr>
-              <w:t>gitissä</w:t>
-            </w:r>
-            <w:proofErr w:type="spellEnd"/>
-            <w:r>
-              <w:rPr>
-                <w:lang w:val="fi-FI"/>
-              </w:rPr>
-              <w:t>)</w:t>
-            </w:r>
-          </w:p>
-        </w:tc>
-      </w:tr>
-      <w:tr>
-        <w:tc>
-          <w:tcPr>
-            <w:tcW w:w="1980" w:type="dxa"/>
-          </w:tcPr>
-          <w:p>
-            <w:pPr>
-              <w:rPr>
-                <w:lang w:val="fi-FI"/>
-              </w:rPr>
-            </w:pPr>
-          </w:p>
-        </w:tc>
-        <w:tc>
-          <w:tcPr>
-            <w:tcW w:w="2551" w:type="dxa"/>
-          </w:tcPr>
-          <w:p>
-            <w:pPr>
-              <w:rPr>
-                <w:lang w:val="fi-FI"/>
-              </w:rPr>
-            </w:pPr>
-          </w:p>
-        </w:tc>
-        <w:tc>
-          <w:tcPr>
-            <w:tcW w:w="5103" w:type="dxa"/>
-          </w:tcPr>
-          <w:p>
-            <w:pPr>
-              <w:rPr>
-                <w:lang w:val="fi-FI"/>
-              </w:rPr>
-            </w:pPr>
+              <w:t>Vaatimusmäärittelyn päivitys (peer reviewtä vaille valmis, nykyinen versio gitissä)</w:t>
+            </w:r>
+          </w:p>
+        </w:tc>
+      </w:tr>
+      <w:tr>
+        <w:tc>
+          <w:tcPr>
+            <w:tcW w:w="1980" w:type="dxa"/>
+          </w:tcPr>
+          <w:p>
+            <w:pPr>
+              <w:rPr>
+                <w:lang w:val="fi-FI"/>
+              </w:rPr>
+            </w:pPr>
+            <w:r>
+              <w:rPr>
+                <w:lang w:val="fi-FI"/>
+              </w:rPr>
+              <w:lastRenderedPageBreak/>
+              <w:t>9.3.2024</w:t>
+            </w:r>
+          </w:p>
+        </w:tc>
+        <w:tc>
+          <w:tcPr>
+            <w:tcW w:w="2551" w:type="dxa"/>
+          </w:tcPr>
+          <w:p>
+            <w:pPr>
+              <w:rPr>
+                <w:lang w:val="fi-FI"/>
+              </w:rPr>
+            </w:pPr>
+            <w:r>
+              <w:rPr>
+                <w:lang w:val="fi-FI"/>
+              </w:rPr>
+              <w:t>1</w:t>
+            </w:r>
+          </w:p>
+        </w:tc>
+        <w:tc>
+          <w:tcPr>
+            <w:tcW w:w="5103" w:type="dxa"/>
+          </w:tcPr>
+          <w:p>
+            <w:pPr>
+              <w:rPr>
+                <w:lang w:val="fi-FI"/>
+              </w:rPr>
+            </w:pPr>
+            <w:r>
+              <w:rPr>
+                <w:lang w:val="fi-FI"/>
+              </w:rPr>
+              <w:t>Alkuruudun diagrammin korjaus</w:t>
+            </w:r>
           </w:p>
         </w:tc>
       </w:tr>

--- a/Työajanseuranta/Työaikaraportti_TopiKorhonen.docx
+++ b/Työajanseuranta/Työaikaraportti_TopiKorhonen.docx
@@ -1507,7 +1507,7 @@
               <w:rPr>
                 <w:lang w:val="fi-FI"/>
               </w:rPr>
-              <w:t>1</w:t>
+              <w:t>2</w:t>
             </w:r>
           </w:p>
         </w:tc>
@@ -1526,6 +1526,12 @@
                 <w:lang w:val="fi-FI"/>
               </w:rPr>
               <w:t>Alkuruudun diagrammin korjaus</w:t>
+            </w:r>
+            <w:r>
+              <w:rPr>
+                <w:lang w:val="fi-FI"/>
+              </w:rPr>
+              <w:t>. Vaatimusmäärittelyn viimeistely.</w:t>
             </w:r>
           </w:p>
         </w:tc>
@@ -1870,6 +1876,12 @@
                 <w:lang w:val="fi-FI"/>
               </w:rPr>
             </w:pPr>
+            <w:r>
+              <w:rPr>
+                <w:lang w:val="fi-FI"/>
+              </w:rPr>
+              <w:t>62</w:t>
+            </w:r>
           </w:p>
         </w:tc>
       </w:tr>
